--- a/docs/deliverables/Project_SupplementarySpecification.docx
+++ b/docs/deliverables/Project_SupplementarySpecification.docx
@@ -1,83 +1,100 @@
 
 <file path=word/document.xml><?xml version="1.0" encoding="utf-8"?>
-<w:document xmlns:wpc="http://schemas.microsoft.com/office/word/2010/wordprocessingCanvas" xmlns:cx="http://schemas.microsoft.com/office/drawing/2014/chartex" xmlns:cx1="http://schemas.microsoft.com/office/drawing/2015/9/8/chartex" xmlns:mc="http://schemas.openxmlformats.org/markup-compatibility/2006" xmlns:o="urn:schemas-microsoft-com:office:office" xmlns:r="http://schemas.openxmlformats.org/officeDocument/2006/relationships" xmlns:m="http://schemas.openxmlformats.org/officeDocument/2006/math" xmlns:v="urn:schemas-microsoft-com:vml" xmlns:wp14="http://schemas.microsoft.com/office/word/2010/wordprocessingDrawing" xmlns:wp="http://schemas.openxmlformats.org/drawingml/2006/wordprocessingDrawing" xmlns:w10="urn:schemas-microsoft-com:office:word" xmlns:w="http://schemas.openxmlformats.org/wordprocessingml/2006/main" xmlns:w14="http://schemas.microsoft.com/office/word/2010/wordml" xmlns:w15="http://schemas.microsoft.com/office/word/2012/wordml" xmlns:w16se="http://schemas.microsoft.com/office/word/2015/wordml/symex" xmlns:wpg="http://schemas.microsoft.com/office/word/2010/wordprocessingGroup" xmlns:wpi="http://schemas.microsoft.com/office/word/2010/wordprocessingInk" xmlns:wne="http://schemas.microsoft.com/office/word/2006/wordml" xmlns:wps="http://schemas.microsoft.com/office/word/2010/wordprocessingShape" mc:Ignorable="w14 w15 w16se wp14">
+<w:document xmlns:ve="http://schemas.openxmlformats.org/markup-compatibility/2006" xmlns:o="urn:schemas-microsoft-com:office:office" xmlns:r="http://schemas.openxmlformats.org/officeDocument/2006/relationships" xmlns:m="http://schemas.openxmlformats.org/officeDocument/2006/math" xmlns:v="urn:schemas-microsoft-com:vml" xmlns:wp="http://schemas.openxmlformats.org/drawingml/2006/wordprocessingDrawing" xmlns:w10="urn:schemas-microsoft-com:office:word" xmlns:w="http://schemas.openxmlformats.org/wordprocessingml/2006/main" xmlns:wne="http://schemas.microsoft.com/office/word/2006/wordml">
   <w:body>
     <w:p>
       <w:pPr>
         <w:pStyle w:val="Title"/>
-        <w:jc w:val="right"/>
+        <w:spacing w:after="100" w:afterAutospacing="1"/>
+        <w:rPr>
+          <w:sz w:val="72"/>
+          <w:szCs w:val="72"/>
+        </w:rPr>
+      </w:pPr>
+    </w:p>
+    <w:p>
+      <w:pPr>
+        <w:pStyle w:val="Title"/>
+        <w:spacing w:after="100" w:afterAutospacing="1"/>
+        <w:rPr>
+          <w:sz w:val="72"/>
+          <w:szCs w:val="72"/>
+        </w:rPr>
+      </w:pPr>
+      <w:r>
+        <w:rPr>
+          <w:sz w:val="72"/>
+          <w:szCs w:val="72"/>
+        </w:rPr>
+        <w:t>Survey Management</w:t>
+      </w:r>
+      <w:r>
+        <w:rPr>
+          <w:sz w:val="72"/>
+          <w:szCs w:val="72"/>
+        </w:rPr>
+        <w:t xml:space="preserve"> Syste</w:t>
+      </w:r>
+      <w:r>
+        <w:rPr>
+          <w:sz w:val="72"/>
+          <w:szCs w:val="72"/>
+        </w:rPr>
+        <w:t>m</w:t>
+      </w:r>
+    </w:p>
+    <w:p>
+      <w:pPr>
+        <w:spacing w:after="100" w:afterAutospacing="1"/>
+      </w:pPr>
+    </w:p>
+    <w:p>
+      <w:pPr>
+        <w:spacing w:after="100" w:afterAutospacing="1"/>
+      </w:pPr>
+    </w:p>
+    <w:p>
+      <w:pPr>
+        <w:spacing w:after="100" w:afterAutospacing="1"/>
+      </w:pPr>
+    </w:p>
+    <w:p>
+      <w:pPr>
+        <w:spacing w:after="100" w:afterAutospacing="1"/>
+      </w:pPr>
+    </w:p>
+    <w:p>
+      <w:pPr>
+        <w:pStyle w:val="Title"/>
+        <w:numPr>
+          <w:ilvl w:val="0"/>
+          <w:numId w:val="24"/>
+        </w:numPr>
+        <w:spacing w:after="100" w:afterAutospacing="1"/>
+        <w:jc w:val="left"/>
         <w:rPr>
           <w:rFonts w:ascii="Times New Roman" w:hAnsi="Times New Roman"/>
-        </w:rPr>
-      </w:pPr>
+          <w:sz w:val="52"/>
+          <w:szCs w:val="52"/>
+        </w:rPr>
+      </w:pPr>
+      <w:fldSimple w:instr=" TITLE  \* MERGEFORMAT ">
+        <w:r>
+          <w:rPr>
+            <w:rFonts w:ascii="Times New Roman" w:hAnsi="Times New Roman"/>
+            <w:sz w:val="52"/>
+            <w:szCs w:val="52"/>
+          </w:rPr>
+          <w:t>Supplementary Specification</w:t>
+        </w:r>
+      </w:fldSimple>
       <w:r>
         <w:rPr>
           <w:rFonts w:ascii="Times New Roman" w:hAnsi="Times New Roman"/>
-        </w:rPr>
-        <w:fldChar w:fldCharType="begin"/>
-      </w:r>
-      <w:r>
-        <w:rPr>
-          <w:rFonts w:ascii="Times New Roman" w:hAnsi="Times New Roman"/>
-        </w:rPr>
-        <w:instrText xml:space="preserve"> SUBJECT  \* MERGEFORMAT </w:instrText>
-      </w:r>
-      <w:r>
-        <w:rPr>
-          <w:rFonts w:ascii="Times New Roman" w:hAnsi="Times New Roman"/>
-        </w:rPr>
-        <w:fldChar w:fldCharType="separate"/>
-      </w:r>
-      <w:r>
-        <w:rPr>
-          <w:rFonts w:ascii="Times New Roman" w:hAnsi="Times New Roman"/>
-        </w:rPr>
-        <w:t>&lt;Project Name&gt;</w:t>
-      </w:r>
-      <w:r>
-        <w:rPr>
-          <w:rFonts w:ascii="Times New Roman" w:hAnsi="Times New Roman"/>
-        </w:rPr>
-        <w:fldChar w:fldCharType="end"/>
-      </w:r>
-    </w:p>
-    <w:p>
-      <w:pPr>
-        <w:pStyle w:val="Title"/>
-        <w:jc w:val="right"/>
-        <w:rPr>
-          <w:rFonts w:ascii="Times New Roman" w:hAnsi="Times New Roman"/>
-        </w:rPr>
-      </w:pPr>
-      <w:r>
-        <w:rPr>
-          <w:rFonts w:ascii="Times New Roman" w:hAnsi="Times New Roman"/>
-        </w:rPr>
-        <w:fldChar w:fldCharType="begin"/>
-      </w:r>
-      <w:r>
-        <w:rPr>
-          <w:rFonts w:ascii="Times New Roman" w:hAnsi="Times New Roman"/>
-        </w:rPr>
-        <w:instrText xml:space="preserve"> TITLE  \* MERGEFORMAT </w:instrText>
-      </w:r>
-      <w:r>
-        <w:rPr>
-          <w:rFonts w:ascii="Times New Roman" w:hAnsi="Times New Roman"/>
-        </w:rPr>
-        <w:fldChar w:fldCharType="separate"/>
-      </w:r>
-      <w:r>
-        <w:rPr>
-          <w:rFonts w:ascii="Times New Roman" w:hAnsi="Times New Roman"/>
-        </w:rPr>
-        <w:t>Supplementary Specification</w:t>
-      </w:r>
-      <w:r>
-        <w:rPr>
-          <w:rFonts w:ascii="Times New Roman" w:hAnsi="Times New Roman"/>
-        </w:rPr>
-        <w:fldChar w:fldCharType="end"/>
+          <w:sz w:val="52"/>
+          <w:szCs w:val="52"/>
+        </w:rPr>
+        <w:t xml:space="preserve"> -</w:t>
       </w:r>
     </w:p>
     <w:p>
@@ -109,201 +126,163 @@
           <w:rFonts w:ascii="Times New Roman" w:hAnsi="Times New Roman"/>
         </w:rPr>
       </w:pPr>
+      <w:fldSimple w:instr=" TITLE  \* MERGEFORMAT ">
+        <w:r>
+          <w:rPr>
+            <w:rFonts w:ascii="Times New Roman" w:hAnsi="Times New Roman"/>
+          </w:rPr>
+          <w:t>Supplementary Specification</w:t>
+        </w:r>
+      </w:fldSimple>
       <w:r>
         <w:rPr>
           <w:rFonts w:ascii="Times New Roman" w:hAnsi="Times New Roman"/>
         </w:rPr>
-        <w:lastRenderedPageBreak/>
-        <w:fldChar w:fldCharType="begin"/>
-      </w:r>
-      <w:r>
+        <w:t xml:space="preserve"> </w:t>
+      </w:r>
+    </w:p>
+    <w:p>
+      <w:pPr>
+        <w:pStyle w:val="Heading1"/>
         <w:rPr>
           <w:rFonts w:ascii="Times New Roman" w:hAnsi="Times New Roman"/>
         </w:rPr>
-        <w:instrText xml:space="preserve"> TITLE  \* MERGEFORMAT </w:instrText>
-      </w:r>
+      </w:pPr>
+      <w:bookmarkStart w:id="0" w:name="_Toc254775820"/>
       <w:r>
         <w:rPr>
           <w:rFonts w:ascii="Times New Roman" w:hAnsi="Times New Roman"/>
         </w:rPr>
-        <w:fldChar w:fldCharType="separate"/>
-      </w:r>
-      <w:r>
+        <w:t>Non-functional Requirements</w:t>
+      </w:r>
+      <w:bookmarkEnd w:id="0"/>
+    </w:p>
+    <w:p/>
+    <w:p>
+      <w:pPr>
+        <w:pStyle w:val="Heading2"/>
         <w:rPr>
           <w:rFonts w:ascii="Times New Roman" w:hAnsi="Times New Roman"/>
         </w:rPr>
-        <w:t>Supplementary Specification</w:t>
-      </w:r>
+      </w:pPr>
+      <w:bookmarkStart w:id="1" w:name="_Toc254775821"/>
       <w:r>
         <w:rPr>
           <w:rFonts w:ascii="Times New Roman" w:hAnsi="Times New Roman"/>
         </w:rPr>
-        <w:fldChar w:fldCharType="end"/>
-      </w:r>
-      <w:r>
+        <w:t>Availability</w:t>
+      </w:r>
+      <w:bookmarkEnd w:id="1"/>
+    </w:p>
+    <w:p>
+      <w:pPr>
+        <w:ind w:left="720"/>
+        <w:rPr>
+          <w:sz w:val="24"/>
+          <w:szCs w:val="24"/>
+        </w:rPr>
+      </w:pPr>
+      <w:r>
+        <w:rPr>
+          <w:sz w:val="24"/>
+          <w:szCs w:val="24"/>
+        </w:rPr>
+        <w:t>The W-SMS will be available all the time.</w:t>
+      </w:r>
+    </w:p>
+    <w:p>
+      <w:pPr>
+        <w:ind w:firstLine="720"/>
+        <w:rPr>
+          <w:sz w:val="24"/>
+          <w:szCs w:val="24"/>
+        </w:rPr>
+      </w:pPr>
+      <w:r>
+        <w:rPr>
+          <w:sz w:val="24"/>
+          <w:szCs w:val="24"/>
+        </w:rPr>
+        <w:t>SMS shall note respondent’s last valid response and return respondent to next question if respondent logs in again after exiting prematurely</w:t>
+      </w:r>
+      <w:r>
+        <w:rPr>
+          <w:sz w:val="24"/>
+          <w:szCs w:val="24"/>
+        </w:rPr>
+        <w:t>.</w:t>
+      </w:r>
+    </w:p>
+    <w:p>
+      <w:pPr>
+        <w:pStyle w:val="Heading2"/>
         <w:rPr>
           <w:rFonts w:ascii="Times New Roman" w:hAnsi="Times New Roman"/>
         </w:rPr>
-        <w:t xml:space="preserve"> </w:t>
-      </w:r>
-    </w:p>
-    <w:p>
-      <w:pPr>
-        <w:pStyle w:val="InfoBlue"/>
-      </w:pPr>
-      <w:r>
-        <w:t xml:space="preserve"> </w:t>
-      </w:r>
-      <w:r>
-        <w:t xml:space="preserve">[The introduction of the </w:t>
-      </w:r>
-      <w:r>
-        <w:rPr>
-          <w:b/>
-          <w:bCs/>
-        </w:rPr>
-        <w:t xml:space="preserve">Supplementary Specification </w:t>
-      </w:r>
-      <w:r>
-        <w:t xml:space="preserve">provides an overview of the entire document. </w:t>
-      </w:r>
-    </w:p>
-    <w:p>
-      <w:pPr>
-        <w:pStyle w:val="InfoBlue"/>
-      </w:pPr>
-      <w:r>
-        <w:t xml:space="preserve">The </w:t>
-      </w:r>
-      <w:r>
-        <w:rPr>
-          <w:b/>
-          <w:bCs/>
-        </w:rPr>
-        <w:t>Supplementary Specification</w:t>
-      </w:r>
-      <w:r>
-        <w:t xml:space="preserve"> captures the system requirements that are not readily captured in the use cases of the use-case model. Such requirements include: </w:t>
-      </w:r>
-    </w:p>
-    <w:p>
-      <w:pPr>
-        <w:pStyle w:val="InfoBlue"/>
-      </w:pPr>
-      <w:r>
-        <w:t xml:space="preserve">Legal and regulatory requirements, including application standards. </w:t>
-      </w:r>
-    </w:p>
-    <w:p>
-      <w:pPr>
-        <w:pStyle w:val="InfoBlue"/>
-      </w:pPr>
-      <w:r>
-        <w:t xml:space="preserve">Quality attributes of the system to be built, including usability, reliability, performance, and supportability requirements. </w:t>
-      </w:r>
-    </w:p>
-    <w:p>
-      <w:pPr>
-        <w:pStyle w:val="InfoBlue"/>
-      </w:pPr>
-      <w:r>
-        <w:t>Other requirements such as operating systems and environments, compatibility requirements, and design constraints.]</w:t>
-      </w:r>
-    </w:p>
-    <w:p>
-      <w:pPr>
-        <w:pStyle w:val="Heading1"/>
+      </w:pPr>
+      <w:bookmarkStart w:id="2" w:name="_Toc254775822"/>
+      <w:r>
         <w:rPr>
           <w:rFonts w:ascii="Times New Roman" w:hAnsi="Times New Roman"/>
         </w:rPr>
-      </w:pPr>
-      <w:bookmarkStart w:id="0" w:name="_Toc254775820"/>
-      <w:r>
+        <w:t>Performance</w:t>
+      </w:r>
+      <w:bookmarkEnd w:id="2"/>
+    </w:p>
+    <w:p>
+      <w:pPr>
+        <w:ind w:firstLine="720"/>
+        <w:rPr>
+          <w:sz w:val="24"/>
+          <w:szCs w:val="24"/>
+        </w:rPr>
+      </w:pPr>
+      <w:r>
+        <w:rPr>
+          <w:sz w:val="24"/>
+          <w:szCs w:val="24"/>
+        </w:rPr>
+        <w:t>Once a participant registers its answer, the system responses instantly, saving the answer and returning the respondent to the next question.</w:t>
+      </w:r>
+    </w:p>
+    <w:p>
+      <w:pPr>
+        <w:pStyle w:val="Heading2"/>
         <w:rPr>
           <w:rFonts w:ascii="Times New Roman" w:hAnsi="Times New Roman"/>
         </w:rPr>
-        <w:t>Non-functional Requirements</w:t>
-      </w:r>
-      <w:bookmarkEnd w:id="0"/>
-    </w:p>
-    <w:p/>
+      </w:pPr>
+      <w:bookmarkStart w:id="3" w:name="_Toc254775823"/>
+      <w:r>
+        <w:rPr>
+          <w:rFonts w:ascii="Times New Roman" w:hAnsi="Times New Roman"/>
+        </w:rPr>
+        <w:t>Security</w:t>
+      </w:r>
+      <w:bookmarkEnd w:id="3"/>
+    </w:p>
     <w:p>
       <w:pPr>
         <w:ind w:firstLine="720"/>
         <w:rPr>
-          <w:i/>
-          <w:color w:val="C0504D"/>
-        </w:rPr>
-      </w:pPr>
-      <w:r>
-        <w:rPr>
-          <w:i/>
-          <w:color w:val="C0504D"/>
-        </w:rPr>
-        <w:t xml:space="preserve">[Define </w:t>
-      </w:r>
-      <w:r>
-        <w:rPr>
-          <w:i/>
-          <w:color w:val="C0504D"/>
-        </w:rPr>
-        <w:t>non-functional requirements in terms of: background, reasoning, measurement methods, etc.</w:t>
-      </w:r>
-      <w:r>
-        <w:rPr>
-          <w:i/>
-          <w:color w:val="C0504D"/>
-        </w:rPr>
-        <w:t>]</w:t>
-      </w:r>
-    </w:p>
-    <w:p>
-      <w:pPr>
-        <w:pStyle w:val="Heading2"/>
-        <w:rPr>
-          <w:rFonts w:ascii="Times New Roman" w:hAnsi="Times New Roman"/>
-        </w:rPr>
-      </w:pPr>
-      <w:bookmarkStart w:id="1" w:name="_Toc254775821"/>
-      <w:r>
-        <w:rPr>
-          <w:rFonts w:ascii="Times New Roman" w:hAnsi="Times New Roman"/>
-        </w:rPr>
-        <w:t>Availability</w:t>
-      </w:r>
-      <w:bookmarkEnd w:id="1"/>
-    </w:p>
-    <w:p>
-      <w:pPr>
-        <w:pStyle w:val="Heading2"/>
-        <w:rPr>
-          <w:rFonts w:ascii="Times New Roman" w:hAnsi="Times New Roman"/>
-        </w:rPr>
-      </w:pPr>
-      <w:bookmarkStart w:id="2" w:name="_Toc254775822"/>
-      <w:r>
-        <w:rPr>
-          <w:rFonts w:ascii="Times New Roman" w:hAnsi="Times New Roman"/>
-        </w:rPr>
-        <w:t>Performance</w:t>
-      </w:r>
-      <w:bookmarkEnd w:id="2"/>
-    </w:p>
-    <w:p>
-      <w:pPr>
-        <w:pStyle w:val="Heading2"/>
-        <w:rPr>
-          <w:rFonts w:ascii="Times New Roman" w:hAnsi="Times New Roman"/>
-        </w:rPr>
-      </w:pPr>
-      <w:bookmarkStart w:id="3" w:name="_Toc254775823"/>
-      <w:r>
-        <w:rPr>
-          <w:rFonts w:ascii="Times New Roman" w:hAnsi="Times New Roman"/>
-        </w:rPr>
-        <w:t>Security</w:t>
-      </w:r>
-      <w:bookmarkEnd w:id="3"/>
+          <w:sz w:val="24"/>
+          <w:szCs w:val="24"/>
+        </w:rPr>
+      </w:pPr>
+      <w:r>
+        <w:rPr>
+          <w:sz w:val="24"/>
+          <w:szCs w:val="24"/>
+        </w:rPr>
+        <w:t>The W-SMS will require a password for both simple participants and the administrator of the survey.</w:t>
+      </w:r>
+      <w:r>
+        <w:rPr>
+          <w:sz w:val="24"/>
+          <w:szCs w:val="24"/>
+        </w:rPr>
+        <w:t xml:space="preserve"> The password should contain at least an uppercase letter, lowercase letter and a symbol.</w:t>
+      </w:r>
     </w:p>
     <w:p>
       <w:pPr>
@@ -325,6 +304,59 @@
     </w:p>
     <w:p>
       <w:pPr>
+        <w:ind w:left="720"/>
+        <w:rPr>
+          <w:sz w:val="24"/>
+          <w:szCs w:val="24"/>
+        </w:rPr>
+      </w:pPr>
+      <w:r>
+        <w:rPr>
+          <w:sz w:val="24"/>
+          <w:szCs w:val="24"/>
+        </w:rPr>
+        <w:t xml:space="preserve">Handle situations where a user tries to log in with a wrong password. </w:t>
+      </w:r>
+    </w:p>
+    <w:p>
+      <w:pPr>
+        <w:ind w:left="720"/>
+        <w:rPr>
+          <w:sz w:val="24"/>
+          <w:szCs w:val="24"/>
+        </w:rPr>
+      </w:pPr>
+      <w:r>
+        <w:rPr>
+          <w:sz w:val="24"/>
+          <w:szCs w:val="24"/>
+        </w:rPr>
+        <w:t>Verify that information the participant has to write is valid to be stored.</w:t>
+      </w:r>
+    </w:p>
+    <w:p>
+      <w:pPr>
+        <w:ind w:left="720"/>
+        <w:rPr>
+          <w:sz w:val="24"/>
+          <w:szCs w:val="24"/>
+        </w:rPr>
+      </w:pPr>
+      <w:r>
+        <w:rPr>
+          <w:sz w:val="24"/>
+          <w:szCs w:val="24"/>
+        </w:rPr>
+        <w:t>Differentiate between the respondents and the administrator of the survey.</w:t>
+      </w:r>
+    </w:p>
+    <w:p>
+      <w:pPr>
+        <w:ind w:left="720"/>
+      </w:pPr>
+    </w:p>
+    <w:p>
+      <w:pPr>
         <w:pStyle w:val="Heading2"/>
         <w:rPr>
           <w:rFonts w:ascii="Times New Roman" w:hAnsi="Times New Roman"/>
@@ -339,6 +371,82 @@
       </w:r>
       <w:bookmarkEnd w:id="6"/>
     </w:p>
+    <w:p>
+      <w:pPr>
+        <w:ind w:firstLine="720"/>
+        <w:rPr>
+          <w:sz w:val="24"/>
+          <w:szCs w:val="24"/>
+        </w:rPr>
+      </w:pPr>
+      <w:r>
+        <w:rPr>
+          <w:sz w:val="24"/>
+          <w:szCs w:val="24"/>
+        </w:rPr>
+        <w:t>The administrator will have an option to choose what kind of answers a question will have (multiple choice, single option, participant written answer etc.).</w:t>
+      </w:r>
+    </w:p>
+    <w:p>
+      <w:pPr>
+        <w:ind w:left="720"/>
+        <w:rPr>
+          <w:sz w:val="24"/>
+          <w:szCs w:val="24"/>
+        </w:rPr>
+      </w:pPr>
+      <w:r>
+        <w:rPr>
+          <w:sz w:val="24"/>
+          <w:szCs w:val="24"/>
+        </w:rPr>
+        <w:t>The participants will have options to answer a question (choice boxes, field to complete etc.).</w:t>
+      </w:r>
+    </w:p>
+    <w:p>
+      <w:pPr>
+        <w:ind w:firstLine="720"/>
+        <w:rPr>
+          <w:sz w:val="24"/>
+          <w:szCs w:val="24"/>
+        </w:rPr>
+      </w:pPr>
+      <w:r>
+        <w:rPr>
+          <w:sz w:val="24"/>
+          <w:szCs w:val="24"/>
+        </w:rPr>
+        <w:t xml:space="preserve">Once a participant wants to save his answer, he will do that by going to the next question or by completing the survey. </w:t>
+      </w:r>
+    </w:p>
+    <w:p>
+      <w:pPr>
+        <w:ind w:left="720"/>
+        <w:rPr>
+          <w:sz w:val="24"/>
+          <w:szCs w:val="24"/>
+        </w:rPr>
+      </w:pPr>
+      <w:r>
+        <w:rPr>
+          <w:sz w:val="24"/>
+          <w:szCs w:val="24"/>
+        </w:rPr>
+        <w:t xml:space="preserve">A participant is able to change its survey answer </w:t>
+      </w:r>
+      <w:r>
+        <w:rPr>
+          <w:sz w:val="24"/>
+          <w:szCs w:val="24"/>
+        </w:rPr>
+        <w:t>just after completing the survey.</w:t>
+      </w:r>
+    </w:p>
+    <w:p>
+      <w:pPr>
+        <w:ind w:left="720"/>
+      </w:pPr>
+    </w:p>
     <w:p/>
     <w:p>
       <w:pPr>
@@ -356,12 +464,43 @@
       </w:r>
       <w:bookmarkEnd w:id="7"/>
     </w:p>
-    <w:p>
-      <w:pPr>
-        <w:pStyle w:val="InfoBlue"/>
-      </w:pPr>
-      <w:r>
-        <w:t>[This section needs to indicate any design constraints on the system being built. Design constraints represent design decisions that have been mandated and must be adhered to. Examples include software languages, software process requirements, prescribed use of developmental tools, architectural and design constraints, purchased components, class libraries, and so on.]</w:t>
+    <w:p/>
+    <w:p>
+      <w:pPr>
+        <w:pStyle w:val="BodyText"/>
+        <w:ind w:left="0" w:firstLine="720"/>
+        <w:rPr>
+          <w:sz w:val="24"/>
+          <w:szCs w:val="24"/>
+        </w:rPr>
+      </w:pPr>
+      <w:r>
+        <w:rPr>
+          <w:sz w:val="24"/>
+          <w:szCs w:val="24"/>
+        </w:rPr>
+        <w:t>The design constraints of the application include the Java programming language. The framework used to develop the application is Spring</w:t>
+      </w:r>
+      <w:r>
+        <w:rPr>
+          <w:sz w:val="24"/>
+          <w:szCs w:val="24"/>
+        </w:rPr>
+        <w:t xml:space="preserve"> B</w:t>
+      </w:r>
+      <w:r>
+        <w:rPr>
+          <w:sz w:val="24"/>
+          <w:szCs w:val="24"/>
+        </w:rPr>
+        <w:t xml:space="preserve">oot. Also the application uses </w:t>
+      </w:r>
+      <w:r>
+        <w:rPr>
+          <w:sz w:val="24"/>
+          <w:szCs w:val="24"/>
+        </w:rPr>
+        <w:t>a JDBC driver to make possible the connection to a database. The SMS will be a web-based application.</w:t>
       </w:r>
     </w:p>
     <w:p>
@@ -383,7 +522,7 @@
 </file>
 
 <file path=word/endnotes.xml><?xml version="1.0" encoding="utf-8"?>
-<w:endnotes xmlns:wpc="http://schemas.microsoft.com/office/word/2010/wordprocessingCanvas" xmlns:cx="http://schemas.microsoft.com/office/drawing/2014/chartex" xmlns:cx1="http://schemas.microsoft.com/office/drawing/2015/9/8/chartex" xmlns:mc="http://schemas.openxmlformats.org/markup-compatibility/2006" xmlns:o="urn:schemas-microsoft-com:office:office" xmlns:r="http://schemas.openxmlformats.org/officeDocument/2006/relationships" xmlns:m="http://schemas.openxmlformats.org/officeDocument/2006/math" xmlns:v="urn:schemas-microsoft-com:vml" xmlns:wp14="http://schemas.microsoft.com/office/word/2010/wordprocessingDrawing" xmlns:wp="http://schemas.openxmlformats.org/drawingml/2006/wordprocessingDrawing" xmlns:w10="urn:schemas-microsoft-com:office:word" xmlns:w="http://schemas.openxmlformats.org/wordprocessingml/2006/main" xmlns:w14="http://schemas.microsoft.com/office/word/2010/wordml" xmlns:w15="http://schemas.microsoft.com/office/word/2012/wordml" xmlns:w16se="http://schemas.microsoft.com/office/word/2015/wordml/symex" xmlns:wpg="http://schemas.microsoft.com/office/word/2010/wordprocessingGroup" xmlns:wpi="http://schemas.microsoft.com/office/word/2010/wordprocessingInk" xmlns:wne="http://schemas.microsoft.com/office/word/2006/wordml" xmlns:wps="http://schemas.microsoft.com/office/word/2010/wordprocessingShape" mc:Ignorable="w14 w15 w16se wp14">
+<w:endnotes xmlns:ve="http://schemas.openxmlformats.org/markup-compatibility/2006" xmlns:o="urn:schemas-microsoft-com:office:office" xmlns:r="http://schemas.openxmlformats.org/officeDocument/2006/relationships" xmlns:m="http://schemas.openxmlformats.org/officeDocument/2006/math" xmlns:v="urn:schemas-microsoft-com:vml" xmlns:wp="http://schemas.openxmlformats.org/drawingml/2006/wordprocessingDrawing" xmlns:w10="urn:schemas-microsoft-com:office:word" xmlns:w="http://schemas.openxmlformats.org/wordprocessingml/2006/main" xmlns:wne="http://schemas.microsoft.com/office/word/2006/wordml">
   <w:endnote w:type="separator" w:id="-1">
     <w:p>
       <w:pPr>
@@ -408,7 +547,7 @@
 </file>
 
 <file path=word/footer1.xml><?xml version="1.0" encoding="utf-8"?>
-<w:ftr xmlns:wpc="http://schemas.microsoft.com/office/word/2010/wordprocessingCanvas" xmlns:cx="http://schemas.microsoft.com/office/drawing/2014/chartex" xmlns:cx1="http://schemas.microsoft.com/office/drawing/2015/9/8/chartex" xmlns:mc="http://schemas.openxmlformats.org/markup-compatibility/2006" xmlns:o="urn:schemas-microsoft-com:office:office" xmlns:r="http://schemas.openxmlformats.org/officeDocument/2006/relationships" xmlns:m="http://schemas.openxmlformats.org/officeDocument/2006/math" xmlns:v="urn:schemas-microsoft-com:vml" xmlns:wp14="http://schemas.microsoft.com/office/word/2010/wordprocessingDrawing" xmlns:wp="http://schemas.openxmlformats.org/drawingml/2006/wordprocessingDrawing" xmlns:w10="urn:schemas-microsoft-com:office:word" xmlns:w="http://schemas.openxmlformats.org/wordprocessingml/2006/main" xmlns:w14="http://schemas.microsoft.com/office/word/2010/wordml" xmlns:w15="http://schemas.microsoft.com/office/word/2012/wordml" xmlns:w16se="http://schemas.microsoft.com/office/word/2015/wordml/symex" xmlns:wpg="http://schemas.microsoft.com/office/word/2010/wordprocessingGroup" xmlns:wpi="http://schemas.microsoft.com/office/word/2010/wordprocessingInk" xmlns:wne="http://schemas.microsoft.com/office/word/2006/wordml" xmlns:wps="http://schemas.microsoft.com/office/word/2010/wordprocessingShape" mc:Ignorable="w14 w15 w16se wp14">
+<w:ftr xmlns:ve="http://schemas.openxmlformats.org/markup-compatibility/2006" xmlns:o="urn:schemas-microsoft-com:office:office" xmlns:r="http://schemas.openxmlformats.org/officeDocument/2006/relationships" xmlns:m="http://schemas.openxmlformats.org/officeDocument/2006/math" xmlns:v="urn:schemas-microsoft-com:vml" xmlns:wp="http://schemas.openxmlformats.org/drawingml/2006/wordprocessingDrawing" xmlns:w10="urn:schemas-microsoft-com:office:word" xmlns:w="http://schemas.openxmlformats.org/wordprocessingml/2006/main" xmlns:wne="http://schemas.microsoft.com/office/word/2006/wordml">
   <w:p>
     <w:pPr>
       <w:pStyle w:val="Footer"/>
@@ -446,7 +585,7 @@
 </file>
 
 <file path=word/footer2.xml><?xml version="1.0" encoding="utf-8"?>
-<w:ftr xmlns:wpc="http://schemas.microsoft.com/office/word/2010/wordprocessingCanvas" xmlns:cx="http://schemas.microsoft.com/office/drawing/2014/chartex" xmlns:cx1="http://schemas.microsoft.com/office/drawing/2015/9/8/chartex" xmlns:mc="http://schemas.openxmlformats.org/markup-compatibility/2006" xmlns:o="urn:schemas-microsoft-com:office:office" xmlns:r="http://schemas.openxmlformats.org/officeDocument/2006/relationships" xmlns:m="http://schemas.openxmlformats.org/officeDocument/2006/math" xmlns:v="urn:schemas-microsoft-com:vml" xmlns:wp14="http://schemas.microsoft.com/office/word/2010/wordprocessingDrawing" xmlns:wp="http://schemas.openxmlformats.org/drawingml/2006/wordprocessingDrawing" xmlns:w10="urn:schemas-microsoft-com:office:word" xmlns:w="http://schemas.openxmlformats.org/wordprocessingml/2006/main" xmlns:w14="http://schemas.microsoft.com/office/word/2010/wordml" xmlns:w15="http://schemas.microsoft.com/office/word/2012/wordml" xmlns:w16se="http://schemas.microsoft.com/office/word/2015/wordml/symex" xmlns:wpg="http://schemas.microsoft.com/office/word/2010/wordprocessingGroup" xmlns:wpi="http://schemas.microsoft.com/office/word/2010/wordprocessingInk" xmlns:wne="http://schemas.microsoft.com/office/word/2006/wordml" xmlns:wps="http://schemas.microsoft.com/office/word/2010/wordprocessingShape" mc:Ignorable="w14 w15 w16se wp14">
+<w:ftr xmlns:ve="http://schemas.openxmlformats.org/markup-compatibility/2006" xmlns:o="urn:schemas-microsoft-com:office:office" xmlns:r="http://schemas.openxmlformats.org/officeDocument/2006/relationships" xmlns:m="http://schemas.openxmlformats.org/officeDocument/2006/math" xmlns:v="urn:schemas-microsoft-com:vml" xmlns:wp="http://schemas.openxmlformats.org/drawingml/2006/wordprocessingDrawing" xmlns:w10="urn:schemas-microsoft-com:office:word" xmlns:w="http://schemas.openxmlformats.org/wordprocessingml/2006/main" xmlns:wne="http://schemas.microsoft.com/office/word/2006/wordml">
   <w:tbl>
     <w:tblPr>
       <w:tblW w:w="0" w:type="auto"/>
@@ -459,7 +598,7 @@
         <w:insideV w:val="single" w:sz="6" w:space="0" w:color="auto"/>
       </w:tblBorders>
       <w:tblLayout w:type="fixed"/>
-      <w:tblLook w:val="0000" w:firstRow="0" w:lastRow="0" w:firstColumn="0" w:lastColumn="0" w:noHBand="0" w:noVBand="0"/>
+      <w:tblLook w:val="0000"/>
     </w:tblPr>
     <w:tblGrid>
       <w:gridCol w:w="3162"/>
@@ -498,25 +637,7 @@
             <w:jc w:val="center"/>
           </w:pPr>
           <w:r>
-            <w:sym w:font="Symbol" w:char="F0D3"/>
-          </w:r>
-          <w:r>
-            <w:fldChar w:fldCharType="begin"/>
-          </w:r>
-          <w:r>
-            <w:instrText xml:space="preserve"> DOCPROPERTY "Company"  \* MERGEFORMAT </w:instrText>
-          </w:r>
-          <w:r>
-            <w:fldChar w:fldCharType="separate"/>
-          </w:r>
-          <w:r>
-            <w:t>&lt;Student</w:t>
-          </w:r>
-          <w:r>
-            <w:t xml:space="preserve"> Name&gt;</w:t>
-          </w:r>
-          <w:r>
-            <w:fldChar w:fldCharType="end"/>
+            <w:t>Moldovan Flavius</w:t>
           </w:r>
           <w:r>
             <w:t xml:space="preserve">, </w:t>
@@ -602,7 +723,7 @@
 </file>
 
 <file path=word/footer3.xml><?xml version="1.0" encoding="utf-8"?>
-<w:ftr xmlns:wpc="http://schemas.microsoft.com/office/word/2010/wordprocessingCanvas" xmlns:cx="http://schemas.microsoft.com/office/drawing/2014/chartex" xmlns:cx1="http://schemas.microsoft.com/office/drawing/2015/9/8/chartex" xmlns:mc="http://schemas.openxmlformats.org/markup-compatibility/2006" xmlns:o="urn:schemas-microsoft-com:office:office" xmlns:r="http://schemas.openxmlformats.org/officeDocument/2006/relationships" xmlns:m="http://schemas.openxmlformats.org/officeDocument/2006/math" xmlns:v="urn:schemas-microsoft-com:vml" xmlns:wp14="http://schemas.microsoft.com/office/word/2010/wordprocessingDrawing" xmlns:wp="http://schemas.openxmlformats.org/drawingml/2006/wordprocessingDrawing" xmlns:w10="urn:schemas-microsoft-com:office:word" xmlns:w="http://schemas.openxmlformats.org/wordprocessingml/2006/main" xmlns:w14="http://schemas.microsoft.com/office/word/2010/wordml" xmlns:w15="http://schemas.microsoft.com/office/word/2012/wordml" xmlns:w16se="http://schemas.microsoft.com/office/word/2015/wordml/symex" xmlns:wpg="http://schemas.microsoft.com/office/word/2010/wordprocessingGroup" xmlns:wpi="http://schemas.microsoft.com/office/word/2010/wordprocessingInk" xmlns:wne="http://schemas.microsoft.com/office/word/2006/wordml" xmlns:wps="http://schemas.microsoft.com/office/word/2010/wordprocessingShape" mc:Ignorable="w14 w15 w16se wp14">
+<w:ftr xmlns:ve="http://schemas.openxmlformats.org/markup-compatibility/2006" xmlns:o="urn:schemas-microsoft-com:office:office" xmlns:r="http://schemas.openxmlformats.org/officeDocument/2006/relationships" xmlns:m="http://schemas.openxmlformats.org/officeDocument/2006/math" xmlns:v="urn:schemas-microsoft-com:vml" xmlns:wp="http://schemas.openxmlformats.org/drawingml/2006/wordprocessingDrawing" xmlns:w10="urn:schemas-microsoft-com:office:word" xmlns:w="http://schemas.openxmlformats.org/wordprocessingml/2006/main" xmlns:wne="http://schemas.microsoft.com/office/word/2006/wordml">
   <w:p>
     <w:pPr>
       <w:pStyle w:val="Footer"/>
@@ -612,7 +733,7 @@
 </file>
 
 <file path=word/footnotes.xml><?xml version="1.0" encoding="utf-8"?>
-<w:footnotes xmlns:wpc="http://schemas.microsoft.com/office/word/2010/wordprocessingCanvas" xmlns:cx="http://schemas.microsoft.com/office/drawing/2014/chartex" xmlns:cx1="http://schemas.microsoft.com/office/drawing/2015/9/8/chartex" xmlns:mc="http://schemas.openxmlformats.org/markup-compatibility/2006" xmlns:o="urn:schemas-microsoft-com:office:office" xmlns:r="http://schemas.openxmlformats.org/officeDocument/2006/relationships" xmlns:m="http://schemas.openxmlformats.org/officeDocument/2006/math" xmlns:v="urn:schemas-microsoft-com:vml" xmlns:wp14="http://schemas.microsoft.com/office/word/2010/wordprocessingDrawing" xmlns:wp="http://schemas.openxmlformats.org/drawingml/2006/wordprocessingDrawing" xmlns:w10="urn:schemas-microsoft-com:office:word" xmlns:w="http://schemas.openxmlformats.org/wordprocessingml/2006/main" xmlns:w14="http://schemas.microsoft.com/office/word/2010/wordml" xmlns:w15="http://schemas.microsoft.com/office/word/2012/wordml" xmlns:w16se="http://schemas.microsoft.com/office/word/2015/wordml/symex" xmlns:wpg="http://schemas.microsoft.com/office/word/2010/wordprocessingGroup" xmlns:wpi="http://schemas.microsoft.com/office/word/2010/wordprocessingInk" xmlns:wne="http://schemas.microsoft.com/office/word/2006/wordml" xmlns:wps="http://schemas.microsoft.com/office/word/2010/wordprocessingShape" mc:Ignorable="w14 w15 w16se wp14">
+<w:footnotes xmlns:ve="http://schemas.openxmlformats.org/markup-compatibility/2006" xmlns:o="urn:schemas-microsoft-com:office:office" xmlns:r="http://schemas.openxmlformats.org/officeDocument/2006/relationships" xmlns:m="http://schemas.openxmlformats.org/officeDocument/2006/math" xmlns:v="urn:schemas-microsoft-com:vml" xmlns:wp="http://schemas.openxmlformats.org/drawingml/2006/wordprocessingDrawing" xmlns:w10="urn:schemas-microsoft-com:office:word" xmlns:w="http://schemas.openxmlformats.org/wordprocessingml/2006/main" xmlns:wne="http://schemas.microsoft.com/office/word/2006/wordml">
   <w:footnote w:type="separator" w:id="-1">
     <w:p>
       <w:pPr>
@@ -637,7 +758,7 @@
 </file>
 
 <file path=word/header1.xml><?xml version="1.0" encoding="utf-8"?>
-<w:hdr xmlns:wpc="http://schemas.microsoft.com/office/word/2010/wordprocessingCanvas" xmlns:cx="http://schemas.microsoft.com/office/drawing/2014/chartex" xmlns:cx1="http://schemas.microsoft.com/office/drawing/2015/9/8/chartex" xmlns:mc="http://schemas.openxmlformats.org/markup-compatibility/2006" xmlns:o="urn:schemas-microsoft-com:office:office" xmlns:r="http://schemas.openxmlformats.org/officeDocument/2006/relationships" xmlns:m="http://schemas.openxmlformats.org/officeDocument/2006/math" xmlns:v="urn:schemas-microsoft-com:vml" xmlns:wp14="http://schemas.microsoft.com/office/word/2010/wordprocessingDrawing" xmlns:wp="http://schemas.openxmlformats.org/drawingml/2006/wordprocessingDrawing" xmlns:w10="urn:schemas-microsoft-com:office:word" xmlns:w="http://schemas.openxmlformats.org/wordprocessingml/2006/main" xmlns:w14="http://schemas.microsoft.com/office/word/2010/wordml" xmlns:w15="http://schemas.microsoft.com/office/word/2012/wordml" xmlns:w16se="http://schemas.microsoft.com/office/word/2015/wordml/symex" xmlns:wpg="http://schemas.microsoft.com/office/word/2010/wordprocessingGroup" xmlns:wpi="http://schemas.microsoft.com/office/word/2010/wordprocessingInk" xmlns:wne="http://schemas.microsoft.com/office/word/2006/wordml" xmlns:wps="http://schemas.microsoft.com/office/word/2010/wordprocessingShape" mc:Ignorable="w14 w15 w16se wp14">
+<w:hdr xmlns:ve="http://schemas.openxmlformats.org/markup-compatibility/2006" xmlns:o="urn:schemas-microsoft-com:office:office" xmlns:r="http://schemas.openxmlformats.org/officeDocument/2006/relationships" xmlns:m="http://schemas.openxmlformats.org/officeDocument/2006/math" xmlns:v="urn:schemas-microsoft-com:vml" xmlns:wp="http://schemas.openxmlformats.org/drawingml/2006/wordprocessingDrawing" xmlns:w10="urn:schemas-microsoft-com:office:word" xmlns:w="http://schemas.openxmlformats.org/wordprocessingml/2006/main" xmlns:wne="http://schemas.microsoft.com/office/word/2006/wordml">
   <w:p>
     <w:pPr>
       <w:rPr>
@@ -661,62 +782,19 @@
         <w:bottom w:val="single" w:sz="6" w:space="1" w:color="auto"/>
       </w:pBdr>
       <w:jc w:val="right"/>
-    </w:pPr>
-    <w:r>
       <w:rPr>
         <w:rFonts w:ascii="Arial" w:hAnsi="Arial"/>
         <w:b/>
         <w:sz w:val="36"/>
       </w:rPr>
-      <w:fldChar w:fldCharType="begin"/>
-    </w:r>
+    </w:pPr>
     <w:r>
       <w:rPr>
         <w:rFonts w:ascii="Arial" w:hAnsi="Arial"/>
         <w:b/>
         <w:sz w:val="36"/>
       </w:rPr>
-      <w:instrText xml:space="preserve"> DOCPROPERTY "Company"  \* MERGEFORMAT </w:instrText>
-    </w:r>
-    <w:r>
-      <w:rPr>
-        <w:rFonts w:ascii="Arial" w:hAnsi="Arial"/>
-        <w:b/>
-        <w:sz w:val="36"/>
-      </w:rPr>
-      <w:fldChar w:fldCharType="separate"/>
-    </w:r>
-    <w:r>
-      <w:rPr>
-        <w:rFonts w:ascii="Arial" w:hAnsi="Arial"/>
-        <w:b/>
-        <w:sz w:val="36"/>
-      </w:rPr>
-      <w:t>&lt;</w:t>
-    </w:r>
-    <w:r>
-      <w:rPr>
-        <w:rFonts w:ascii="Arial" w:hAnsi="Arial"/>
-        <w:b/>
-        <w:sz w:val="36"/>
-      </w:rPr>
-      <w:t>Student</w:t>
-    </w:r>
-    <w:r>
-      <w:rPr>
-        <w:rFonts w:ascii="Arial" w:hAnsi="Arial"/>
-        <w:b/>
-        <w:sz w:val="36"/>
-      </w:rPr>
-      <w:t xml:space="preserve"> Name&gt;</w:t>
-    </w:r>
-    <w:r>
-      <w:rPr>
-        <w:rFonts w:ascii="Arial" w:hAnsi="Arial"/>
-        <w:b/>
-        <w:sz w:val="36"/>
-      </w:rPr>
-      <w:fldChar w:fldCharType="end"/>
+      <w:t>Moldovan Flavius</w:t>
     </w:r>
   </w:p>
   <w:p>
@@ -737,39 +815,7 @@
         <w:b/>
         <w:sz w:val="36"/>
       </w:rPr>
-      <w:fldChar w:fldCharType="begin"/>
-    </w:r>
-    <w:r>
-      <w:rPr>
-        <w:rFonts w:ascii="Arial" w:hAnsi="Arial"/>
-        <w:b/>
-        <w:sz w:val="36"/>
-      </w:rPr>
-      <w:instrText xml:space="preserve"> DOCPROPERTY "Company"  \* MERGEFORMAT </w:instrText>
-    </w:r>
-    <w:r>
-      <w:rPr>
-        <w:rFonts w:ascii="Arial" w:hAnsi="Arial"/>
-        <w:b/>
-        <w:sz w:val="36"/>
-      </w:rPr>
-      <w:fldChar w:fldCharType="separate"/>
-    </w:r>
-    <w:r>
-      <w:rPr>
-        <w:rFonts w:ascii="Arial" w:hAnsi="Arial"/>
-        <w:b/>
-        <w:sz w:val="36"/>
-      </w:rPr>
-      <w:t>&lt;Group Number&gt;</w:t>
-    </w:r>
-    <w:r>
-      <w:rPr>
-        <w:rFonts w:ascii="Arial" w:hAnsi="Arial"/>
-        <w:b/>
-        <w:sz w:val="36"/>
-      </w:rPr>
-      <w:fldChar w:fldCharType="end"/>
+      <w:t>30431</w:t>
     </w:r>
   </w:p>
   <w:p>
@@ -788,11 +834,12 @@
       <w:pStyle w:val="Header"/>
     </w:pPr>
   </w:p>
+  <w:p/>
 </w:hdr>
 </file>
 
 <file path=word/header2.xml><?xml version="1.0" encoding="utf-8"?>
-<w:hdr xmlns:wpc="http://schemas.microsoft.com/office/word/2010/wordprocessingCanvas" xmlns:cx="http://schemas.microsoft.com/office/drawing/2014/chartex" xmlns:cx1="http://schemas.microsoft.com/office/drawing/2015/9/8/chartex" xmlns:mc="http://schemas.openxmlformats.org/markup-compatibility/2006" xmlns:o="urn:schemas-microsoft-com:office:office" xmlns:r="http://schemas.openxmlformats.org/officeDocument/2006/relationships" xmlns:m="http://schemas.openxmlformats.org/officeDocument/2006/math" xmlns:v="urn:schemas-microsoft-com:vml" xmlns:wp14="http://schemas.microsoft.com/office/word/2010/wordprocessingDrawing" xmlns:wp="http://schemas.openxmlformats.org/drawingml/2006/wordprocessingDrawing" xmlns:w10="urn:schemas-microsoft-com:office:word" xmlns:w="http://schemas.openxmlformats.org/wordprocessingml/2006/main" xmlns:w14="http://schemas.microsoft.com/office/word/2010/wordml" xmlns:w15="http://schemas.microsoft.com/office/word/2012/wordml" xmlns:w16se="http://schemas.microsoft.com/office/word/2015/wordml/symex" xmlns:wpg="http://schemas.microsoft.com/office/word/2010/wordprocessingGroup" xmlns:wpi="http://schemas.microsoft.com/office/word/2010/wordprocessingInk" xmlns:wne="http://schemas.microsoft.com/office/word/2006/wordml" xmlns:wps="http://schemas.microsoft.com/office/word/2010/wordprocessingShape" mc:Ignorable="w14 w15 w16se wp14">
+<w:hdr xmlns:ve="http://schemas.openxmlformats.org/markup-compatibility/2006" xmlns:o="urn:schemas-microsoft-com:office:office" xmlns:r="http://schemas.openxmlformats.org/officeDocument/2006/relationships" xmlns:m="http://schemas.openxmlformats.org/officeDocument/2006/math" xmlns:v="urn:schemas-microsoft-com:vml" xmlns:wp="http://schemas.openxmlformats.org/drawingml/2006/wordprocessingDrawing" xmlns:w10="urn:schemas-microsoft-com:office:word" xmlns:w="http://schemas.openxmlformats.org/wordprocessingml/2006/main" xmlns:wne="http://schemas.microsoft.com/office/word/2006/wordml">
   <w:tbl>
     <w:tblPr>
       <w:tblW w:w="9606" w:type="dxa"/>
@@ -805,7 +852,7 @@
         <w:insideV w:val="single" w:sz="6" w:space="0" w:color="auto"/>
       </w:tblBorders>
       <w:tblLayout w:type="fixed"/>
-      <w:tblLook w:val="0000" w:firstRow="0" w:lastRow="0" w:firstColumn="0" w:lastColumn="0" w:noHBand="0" w:noVBand="0"/>
+      <w:tblLook w:val="0000"/>
     </w:tblPr>
     <w:tblGrid>
       <w:gridCol w:w="9606"/>
@@ -816,11 +863,9 @@
           <w:tcW w:w="9606" w:type="dxa"/>
         </w:tcPr>
         <w:p>
-          <w:fldSimple w:instr=" SUBJECT  \* MERGEFORMAT ">
-            <w:r>
-              <w:t>&lt;Project Name&gt;</w:t>
-            </w:r>
-          </w:fldSimple>
+          <w:r>
+            <w:t>Survey Management System</w:t>
+          </w:r>
         </w:p>
       </w:tc>
     </w:tr>
@@ -848,7 +893,7 @@
 </file>
 
 <file path=word/header3.xml><?xml version="1.0" encoding="utf-8"?>
-<w:hdr xmlns:wpc="http://schemas.microsoft.com/office/word/2010/wordprocessingCanvas" xmlns:cx="http://schemas.microsoft.com/office/drawing/2014/chartex" xmlns:cx1="http://schemas.microsoft.com/office/drawing/2015/9/8/chartex" xmlns:mc="http://schemas.openxmlformats.org/markup-compatibility/2006" xmlns:o="urn:schemas-microsoft-com:office:office" xmlns:r="http://schemas.openxmlformats.org/officeDocument/2006/relationships" xmlns:m="http://schemas.openxmlformats.org/officeDocument/2006/math" xmlns:v="urn:schemas-microsoft-com:vml" xmlns:wp14="http://schemas.microsoft.com/office/word/2010/wordprocessingDrawing" xmlns:wp="http://schemas.openxmlformats.org/drawingml/2006/wordprocessingDrawing" xmlns:w10="urn:schemas-microsoft-com:office:word" xmlns:w="http://schemas.openxmlformats.org/wordprocessingml/2006/main" xmlns:w14="http://schemas.microsoft.com/office/word/2010/wordml" xmlns:w15="http://schemas.microsoft.com/office/word/2012/wordml" xmlns:w16se="http://schemas.microsoft.com/office/word/2015/wordml/symex" xmlns:wpg="http://schemas.microsoft.com/office/word/2010/wordprocessingGroup" xmlns:wpi="http://schemas.microsoft.com/office/word/2010/wordprocessingInk" xmlns:wne="http://schemas.microsoft.com/office/word/2006/wordml" xmlns:wps="http://schemas.microsoft.com/office/word/2010/wordprocessingShape" mc:Ignorable="w14 w15 w16se wp14">
+<w:hdr xmlns:ve="http://schemas.openxmlformats.org/markup-compatibility/2006" xmlns:o="urn:schemas-microsoft-com:office:office" xmlns:r="http://schemas.openxmlformats.org/officeDocument/2006/relationships" xmlns:m="http://schemas.openxmlformats.org/officeDocument/2006/math" xmlns:v="urn:schemas-microsoft-com:vml" xmlns:wp="http://schemas.openxmlformats.org/drawingml/2006/wordprocessingDrawing" xmlns:w10="urn:schemas-microsoft-com:office:word" xmlns:w="http://schemas.openxmlformats.org/wordprocessingml/2006/main" xmlns:wne="http://schemas.microsoft.com/office/word/2006/wordml">
   <w:p>
     <w:pPr>
       <w:pStyle w:val="Header"/>
@@ -858,8 +903,8 @@
 </file>
 
 <file path=word/numbering.xml><?xml version="1.0" encoding="utf-8"?>
-<w:numbering xmlns:wpc="http://schemas.microsoft.com/office/word/2010/wordprocessingCanvas" xmlns:cx="http://schemas.microsoft.com/office/drawing/2014/chartex" xmlns:cx1="http://schemas.microsoft.com/office/drawing/2015/9/8/chartex" xmlns:mc="http://schemas.openxmlformats.org/markup-compatibility/2006" xmlns:o="urn:schemas-microsoft-com:office:office" xmlns:r="http://schemas.openxmlformats.org/officeDocument/2006/relationships" xmlns:m="http://schemas.openxmlformats.org/officeDocument/2006/math" xmlns:v="urn:schemas-microsoft-com:vml" xmlns:wp14="http://schemas.microsoft.com/office/word/2010/wordprocessingDrawing" xmlns:wp="http://schemas.openxmlformats.org/drawingml/2006/wordprocessingDrawing" xmlns:w10="urn:schemas-microsoft-com:office:word" xmlns:w="http://schemas.openxmlformats.org/wordprocessingml/2006/main" xmlns:w14="http://schemas.microsoft.com/office/word/2010/wordml" xmlns:w15="http://schemas.microsoft.com/office/word/2012/wordml" xmlns:w16se="http://schemas.microsoft.com/office/word/2015/wordml/symex" xmlns:wpg="http://schemas.microsoft.com/office/word/2010/wordprocessingGroup" xmlns:wpi="http://schemas.microsoft.com/office/word/2010/wordprocessingInk" xmlns:wne="http://schemas.microsoft.com/office/word/2006/wordml" xmlns:wps="http://schemas.microsoft.com/office/word/2010/wordprocessingShape" mc:Ignorable="w14 w15 w16se wp14">
-  <w:abstractNum w:abstractNumId="0" w15:restartNumberingAfterBreak="0">
+<w:numbering xmlns:ve="http://schemas.openxmlformats.org/markup-compatibility/2006" xmlns:o="urn:schemas-microsoft-com:office:office" xmlns:r="http://schemas.openxmlformats.org/officeDocument/2006/relationships" xmlns:m="http://schemas.openxmlformats.org/officeDocument/2006/math" xmlns:v="urn:schemas-microsoft-com:vml" xmlns:wp="http://schemas.openxmlformats.org/drawingml/2006/wordprocessingDrawing" xmlns:w10="urn:schemas-microsoft-com:office:word" xmlns:w="http://schemas.openxmlformats.org/wordprocessingml/2006/main" xmlns:wne="http://schemas.microsoft.com/office/word/2006/wordml">
+  <w:abstractNum w:abstractNumId="0">
     <w:nsid w:val="FFFFFFFB"/>
     <w:multiLevelType w:val="multilevel"/>
     <w:tmpl w:val="FFFFFFFF"/>
@@ -936,7 +981,7 @@
       <w:lvlJc w:val="left"/>
     </w:lvl>
   </w:abstractNum>
-  <w:abstractNum w:abstractNumId="1" w15:restartNumberingAfterBreak="0">
+  <w:abstractNum w:abstractNumId="1">
     <w:nsid w:val="FFFFFFFE"/>
     <w:multiLevelType w:val="singleLevel"/>
     <w:tmpl w:val="FFFFFFFF"/>
@@ -946,7 +991,7 @@
       <w:lvlJc w:val="left"/>
     </w:lvl>
   </w:abstractNum>
-  <w:abstractNum w:abstractNumId="2" w15:restartNumberingAfterBreak="0">
+  <w:abstractNum w:abstractNumId="2">
     <w:nsid w:val="00224753"/>
     <w:multiLevelType w:val="singleLevel"/>
     <w:tmpl w:val="04090001"/>
@@ -966,7 +1011,7 @@
       </w:rPr>
     </w:lvl>
   </w:abstractNum>
-  <w:abstractNum w:abstractNumId="3" w15:restartNumberingAfterBreak="0">
+  <w:abstractNum w:abstractNumId="3">
     <w:nsid w:val="0A117094"/>
     <w:multiLevelType w:val="singleLevel"/>
     <w:tmpl w:val="04090001"/>
@@ -986,7 +1031,7 @@
       </w:rPr>
     </w:lvl>
   </w:abstractNum>
-  <w:abstractNum w:abstractNumId="4" w15:restartNumberingAfterBreak="0">
+  <w:abstractNum w:abstractNumId="4">
     <w:nsid w:val="17CB6DC4"/>
     <w:multiLevelType w:val="singleLevel"/>
     <w:tmpl w:val="04090001"/>
@@ -1006,7 +1051,119 @@
       </w:rPr>
     </w:lvl>
   </w:abstractNum>
-  <w:abstractNum w:abstractNumId="5" w15:restartNumberingAfterBreak="0">
+  <w:abstractNum w:abstractNumId="5">
+    <w:nsid w:val="19383787"/>
+    <w:multiLevelType w:val="hybridMultilevel"/>
+    <w:tmpl w:val="FE5A5DE8"/>
+    <w:lvl w:ilvl="0" w:tplc="5FC222B0">
+      <w:numFmt w:val="bullet"/>
+      <w:lvlText w:val="-"/>
+      <w:lvlJc w:val="left"/>
+      <w:pPr>
+        <w:ind w:left="1800" w:hanging="360"/>
+      </w:pPr>
+      <w:rPr>
+        <w:rFonts w:ascii="Times New Roman" w:eastAsia="Times New Roman" w:hAnsi="Times New Roman" w:cs="Times New Roman" w:hint="default"/>
+      </w:rPr>
+    </w:lvl>
+    <w:lvl w:ilvl="1" w:tplc="04090003" w:tentative="1">
+      <w:start w:val="1"/>
+      <w:numFmt w:val="bullet"/>
+      <w:lvlText w:val="o"/>
+      <w:lvlJc w:val="left"/>
+      <w:pPr>
+        <w:ind w:left="2520" w:hanging="360"/>
+      </w:pPr>
+      <w:rPr>
+        <w:rFonts w:ascii="Courier New" w:hAnsi="Courier New" w:cs="Courier New" w:hint="default"/>
+      </w:rPr>
+    </w:lvl>
+    <w:lvl w:ilvl="2" w:tplc="04090005" w:tentative="1">
+      <w:start w:val="1"/>
+      <w:numFmt w:val="bullet"/>
+      <w:lvlText w:val=""/>
+      <w:lvlJc w:val="left"/>
+      <w:pPr>
+        <w:ind w:left="3240" w:hanging="360"/>
+      </w:pPr>
+      <w:rPr>
+        <w:rFonts w:ascii="Wingdings" w:hAnsi="Wingdings" w:hint="default"/>
+      </w:rPr>
+    </w:lvl>
+    <w:lvl w:ilvl="3" w:tplc="04090001" w:tentative="1">
+      <w:start w:val="1"/>
+      <w:numFmt w:val="bullet"/>
+      <w:lvlText w:val=""/>
+      <w:lvlJc w:val="left"/>
+      <w:pPr>
+        <w:ind w:left="3960" w:hanging="360"/>
+      </w:pPr>
+      <w:rPr>
+        <w:rFonts w:ascii="Symbol" w:hAnsi="Symbol" w:hint="default"/>
+      </w:rPr>
+    </w:lvl>
+    <w:lvl w:ilvl="4" w:tplc="04090003" w:tentative="1">
+      <w:start w:val="1"/>
+      <w:numFmt w:val="bullet"/>
+      <w:lvlText w:val="o"/>
+      <w:lvlJc w:val="left"/>
+      <w:pPr>
+        <w:ind w:left="4680" w:hanging="360"/>
+      </w:pPr>
+      <w:rPr>
+        <w:rFonts w:ascii="Courier New" w:hAnsi="Courier New" w:cs="Courier New" w:hint="default"/>
+      </w:rPr>
+    </w:lvl>
+    <w:lvl w:ilvl="5" w:tplc="04090005" w:tentative="1">
+      <w:start w:val="1"/>
+      <w:numFmt w:val="bullet"/>
+      <w:lvlText w:val=""/>
+      <w:lvlJc w:val="left"/>
+      <w:pPr>
+        <w:ind w:left="5400" w:hanging="360"/>
+      </w:pPr>
+      <w:rPr>
+        <w:rFonts w:ascii="Wingdings" w:hAnsi="Wingdings" w:hint="default"/>
+      </w:rPr>
+    </w:lvl>
+    <w:lvl w:ilvl="6" w:tplc="04090001" w:tentative="1">
+      <w:start w:val="1"/>
+      <w:numFmt w:val="bullet"/>
+      <w:lvlText w:val=""/>
+      <w:lvlJc w:val="left"/>
+      <w:pPr>
+        <w:ind w:left="6120" w:hanging="360"/>
+      </w:pPr>
+      <w:rPr>
+        <w:rFonts w:ascii="Symbol" w:hAnsi="Symbol" w:hint="default"/>
+      </w:rPr>
+    </w:lvl>
+    <w:lvl w:ilvl="7" w:tplc="04090003" w:tentative="1">
+      <w:start w:val="1"/>
+      <w:numFmt w:val="bullet"/>
+      <w:lvlText w:val="o"/>
+      <w:lvlJc w:val="left"/>
+      <w:pPr>
+        <w:ind w:left="6840" w:hanging="360"/>
+      </w:pPr>
+      <w:rPr>
+        <w:rFonts w:ascii="Courier New" w:hAnsi="Courier New" w:cs="Courier New" w:hint="default"/>
+      </w:rPr>
+    </w:lvl>
+    <w:lvl w:ilvl="8" w:tplc="04090005" w:tentative="1">
+      <w:start w:val="1"/>
+      <w:numFmt w:val="bullet"/>
+      <w:lvlText w:val=""/>
+      <w:lvlJc w:val="left"/>
+      <w:pPr>
+        <w:ind w:left="7560" w:hanging="360"/>
+      </w:pPr>
+      <w:rPr>
+        <w:rFonts w:ascii="Wingdings" w:hAnsi="Wingdings" w:hint="default"/>
+      </w:rPr>
+    </w:lvl>
+  </w:abstractNum>
+  <w:abstractNum w:abstractNumId="6">
     <w:nsid w:val="22443AC4"/>
     <w:multiLevelType w:val="singleLevel"/>
     <w:tmpl w:val="04090001"/>
@@ -1026,7 +1183,7 @@
       </w:rPr>
     </w:lvl>
   </w:abstractNum>
-  <w:abstractNum w:abstractNumId="6" w15:restartNumberingAfterBreak="0">
+  <w:abstractNum w:abstractNumId="7">
     <w:nsid w:val="264B45EB"/>
     <w:multiLevelType w:val="hybridMultilevel"/>
     <w:tmpl w:val="D7C0A396"/>
@@ -1139,7 +1296,7 @@
       </w:rPr>
     </w:lvl>
   </w:abstractNum>
-  <w:abstractNum w:abstractNumId="7" w15:restartNumberingAfterBreak="0">
+  <w:abstractNum w:abstractNumId="8">
     <w:nsid w:val="2D4B634E"/>
     <w:multiLevelType w:val="singleLevel"/>
     <w:tmpl w:val="04090001"/>
@@ -1159,7 +1316,7 @@
       </w:rPr>
     </w:lvl>
   </w:abstractNum>
-  <w:abstractNum w:abstractNumId="8" w15:restartNumberingAfterBreak="0">
+  <w:abstractNum w:abstractNumId="9">
     <w:nsid w:val="31DD2C45"/>
     <w:multiLevelType w:val="singleLevel"/>
     <w:tmpl w:val="04090001"/>
@@ -1179,7 +1336,7 @@
       </w:rPr>
     </w:lvl>
   </w:abstractNum>
-  <w:abstractNum w:abstractNumId="9" w15:restartNumberingAfterBreak="0">
+  <w:abstractNum w:abstractNumId="10">
     <w:nsid w:val="32982B51"/>
     <w:multiLevelType w:val="singleLevel"/>
     <w:tmpl w:val="04090001"/>
@@ -1199,7 +1356,7 @@
       </w:rPr>
     </w:lvl>
   </w:abstractNum>
-  <w:abstractNum w:abstractNumId="10" w15:restartNumberingAfterBreak="0">
+  <w:abstractNum w:abstractNumId="11">
     <w:nsid w:val="3375481C"/>
     <w:multiLevelType w:val="singleLevel"/>
     <w:tmpl w:val="E6747DA6"/>
@@ -1219,7 +1376,7 @@
       </w:rPr>
     </w:lvl>
   </w:abstractNum>
-  <w:abstractNum w:abstractNumId="11" w15:restartNumberingAfterBreak="0">
+  <w:abstractNum w:abstractNumId="12">
     <w:nsid w:val="369D5471"/>
     <w:multiLevelType w:val="singleLevel"/>
     <w:tmpl w:val="04090001"/>
@@ -1239,7 +1396,7 @@
       </w:rPr>
     </w:lvl>
   </w:abstractNum>
-  <w:abstractNum w:abstractNumId="12" w15:restartNumberingAfterBreak="0">
+  <w:abstractNum w:abstractNumId="13">
     <w:nsid w:val="42B97F7B"/>
     <w:multiLevelType w:val="singleLevel"/>
     <w:tmpl w:val="04090001"/>
@@ -1259,7 +1416,7 @@
       </w:rPr>
     </w:lvl>
   </w:abstractNum>
-  <w:abstractNum w:abstractNumId="13" w15:restartNumberingAfterBreak="0">
+  <w:abstractNum w:abstractNumId="14">
     <w:nsid w:val="49E170D0"/>
     <w:multiLevelType w:val="singleLevel"/>
     <w:tmpl w:val="04090001"/>
@@ -1279,7 +1436,7 @@
       </w:rPr>
     </w:lvl>
   </w:abstractNum>
-  <w:abstractNum w:abstractNumId="14" w15:restartNumberingAfterBreak="0">
+  <w:abstractNum w:abstractNumId="15">
     <w:nsid w:val="4F64732B"/>
     <w:multiLevelType w:val="singleLevel"/>
     <w:tmpl w:val="04090001"/>
@@ -1299,7 +1456,7 @@
       </w:rPr>
     </w:lvl>
   </w:abstractNum>
-  <w:abstractNum w:abstractNumId="15" w15:restartNumberingAfterBreak="0">
+  <w:abstractNum w:abstractNumId="16">
     <w:nsid w:val="52DF734E"/>
     <w:multiLevelType w:val="singleLevel"/>
     <w:tmpl w:val="04090001"/>
@@ -1319,7 +1476,7 @@
       </w:rPr>
     </w:lvl>
   </w:abstractNum>
-  <w:abstractNum w:abstractNumId="16" w15:restartNumberingAfterBreak="0">
+  <w:abstractNum w:abstractNumId="17">
     <w:nsid w:val="699A104F"/>
     <w:multiLevelType w:val="multilevel"/>
     <w:tmpl w:val="CD6884C0"/>
@@ -1432,7 +1589,7 @@
       </w:pPr>
     </w:lvl>
   </w:abstractNum>
-  <w:abstractNum w:abstractNumId="17" w15:restartNumberingAfterBreak="0">
+  <w:abstractNum w:abstractNumId="18">
     <w:nsid w:val="6D2F7D46"/>
     <w:multiLevelType w:val="singleLevel"/>
     <w:tmpl w:val="04090001"/>
@@ -1452,7 +1609,7 @@
       </w:rPr>
     </w:lvl>
   </w:abstractNum>
-  <w:abstractNum w:abstractNumId="18" w15:restartNumberingAfterBreak="0">
+  <w:abstractNum w:abstractNumId="19">
     <w:nsid w:val="71F21F2A"/>
     <w:multiLevelType w:val="singleLevel"/>
     <w:tmpl w:val="04090001"/>
@@ -1472,7 +1629,7 @@
       </w:rPr>
     </w:lvl>
   </w:abstractNum>
-  <w:abstractNum w:abstractNumId="19" w15:restartNumberingAfterBreak="0">
+  <w:abstractNum w:abstractNumId="20">
     <w:nsid w:val="743601FB"/>
     <w:multiLevelType w:val="singleLevel"/>
     <w:tmpl w:val="04090001"/>
@@ -1492,7 +1649,7 @@
       </w:rPr>
     </w:lvl>
   </w:abstractNum>
-  <w:abstractNum w:abstractNumId="20" w15:restartNumberingAfterBreak="0">
+  <w:abstractNum w:abstractNumId="21">
     <w:nsid w:val="756150CA"/>
     <w:multiLevelType w:val="singleLevel"/>
     <w:tmpl w:val="04090001"/>
@@ -1512,7 +1669,7 @@
       </w:rPr>
     </w:lvl>
   </w:abstractNum>
-  <w:abstractNum w:abstractNumId="21" w15:restartNumberingAfterBreak="0">
+  <w:abstractNum w:abstractNumId="22">
     <w:nsid w:val="7BE434D7"/>
     <w:multiLevelType w:val="singleLevel"/>
     <w:tmpl w:val="04090001"/>
@@ -1536,16 +1693,16 @@
     <w:abstractNumId w:val="0"/>
   </w:num>
   <w:num w:numId="2">
-    <w:abstractNumId w:val="10"/>
+    <w:abstractNumId w:val="11"/>
   </w:num>
   <w:num w:numId="3">
-    <w:abstractNumId w:val="21"/>
+    <w:abstractNumId w:val="22"/>
   </w:num>
   <w:num w:numId="4">
-    <w:abstractNumId w:val="15"/>
+    <w:abstractNumId w:val="16"/>
   </w:num>
   <w:num w:numId="5">
-    <w:abstractNumId w:val="14"/>
+    <w:abstractNumId w:val="15"/>
   </w:num>
   <w:num w:numId="6">
     <w:abstractNumId w:val="1"/>
@@ -1568,37 +1725,37 @@
     <w:abstractNumId w:val="2"/>
   </w:num>
   <w:num w:numId="8">
-    <w:abstractNumId w:val="20"/>
+    <w:abstractNumId w:val="21"/>
   </w:num>
   <w:num w:numId="9">
     <w:abstractNumId w:val="3"/>
   </w:num>
   <w:num w:numId="10">
-    <w:abstractNumId w:val="11"/>
+    <w:abstractNumId w:val="12"/>
   </w:num>
   <w:num w:numId="11">
-    <w:abstractNumId w:val="9"/>
+    <w:abstractNumId w:val="10"/>
   </w:num>
   <w:num w:numId="12">
-    <w:abstractNumId w:val="19"/>
+    <w:abstractNumId w:val="20"/>
   </w:num>
   <w:num w:numId="13">
-    <w:abstractNumId w:val="8"/>
+    <w:abstractNumId w:val="9"/>
   </w:num>
   <w:num w:numId="14">
     <w:abstractNumId w:val="4"/>
   </w:num>
   <w:num w:numId="15">
-    <w:abstractNumId w:val="18"/>
+    <w:abstractNumId w:val="19"/>
   </w:num>
   <w:num w:numId="16">
-    <w:abstractNumId w:val="13"/>
+    <w:abstractNumId w:val="14"/>
   </w:num>
   <w:num w:numId="17">
-    <w:abstractNumId w:val="5"/>
+    <w:abstractNumId w:val="6"/>
   </w:num>
   <w:num w:numId="18">
-    <w:abstractNumId w:val="12"/>
+    <w:abstractNumId w:val="13"/>
   </w:num>
   <w:num w:numId="19">
     <w:abstractNumId w:val="1"/>
@@ -1619,22 +1776,25 @@
     </w:lvlOverride>
   </w:num>
   <w:num w:numId="20">
+    <w:abstractNumId w:val="8"/>
+  </w:num>
+  <w:num w:numId="21">
+    <w:abstractNumId w:val="18"/>
+  </w:num>
+  <w:num w:numId="22">
+    <w:abstractNumId w:val="17"/>
+  </w:num>
+  <w:num w:numId="23">
     <w:abstractNumId w:val="7"/>
   </w:num>
-  <w:num w:numId="21">
-    <w:abstractNumId w:val="17"/>
-  </w:num>
-  <w:num w:numId="22">
-    <w:abstractNumId w:val="16"/>
-  </w:num>
-  <w:num w:numId="23">
-    <w:abstractNumId w:val="6"/>
+  <w:num w:numId="24">
+    <w:abstractNumId w:val="5"/>
   </w:num>
 </w:numbering>
 </file>
 
 <file path=word/styles.xml><?xml version="1.0" encoding="utf-8"?>
-<w:styles xmlns:mc="http://schemas.openxmlformats.org/markup-compatibility/2006" xmlns:r="http://schemas.openxmlformats.org/officeDocument/2006/relationships" xmlns:w="http://schemas.openxmlformats.org/wordprocessingml/2006/main" xmlns:w14="http://schemas.microsoft.com/office/word/2010/wordml" xmlns:w15="http://schemas.microsoft.com/office/word/2012/wordml" xmlns:w16se="http://schemas.microsoft.com/office/word/2015/wordml/symex" mc:Ignorable="w14 w15 w16se">
+<w:styles xmlns:r="http://schemas.openxmlformats.org/officeDocument/2006/relationships" xmlns:w="http://schemas.openxmlformats.org/wordprocessingml/2006/main">
   <w:docDefaults>
     <w:rPrDefault>
       <w:rPr>
@@ -1644,378 +1804,144 @@
     </w:rPrDefault>
     <w:pPrDefault/>
   </w:docDefaults>
-  <w:latentStyles w:defLockedState="0" w:defUIPriority="99" w:defSemiHidden="0" w:defUnhideWhenUsed="0" w:defQFormat="0" w:count="371">
-    <w:lsdException w:name="Normal" w:uiPriority="0" w:qFormat="1"/>
-    <w:lsdException w:name="heading 1" w:uiPriority="9" w:qFormat="1"/>
-    <w:lsdException w:name="heading 2" w:uiPriority="9" w:qFormat="1"/>
-    <w:lsdException w:name="heading 3" w:uiPriority="9" w:qFormat="1"/>
-    <w:lsdException w:name="heading 4" w:uiPriority="9" w:qFormat="1"/>
-    <w:lsdException w:name="heading 5" w:uiPriority="9" w:qFormat="1"/>
-    <w:lsdException w:name="heading 6" w:uiPriority="9" w:qFormat="1"/>
-    <w:lsdException w:name="heading 7" w:uiPriority="9" w:qFormat="1"/>
-    <w:lsdException w:name="heading 8" w:uiPriority="9" w:qFormat="1"/>
-    <w:lsdException w:name="heading 9" w:uiPriority="9" w:qFormat="1"/>
-    <w:lsdException w:name="index 1" w:semiHidden="1" w:unhideWhenUsed="1"/>
-    <w:lsdException w:name="index 2" w:semiHidden="1" w:unhideWhenUsed="1"/>
-    <w:lsdException w:name="index 3" w:semiHidden="1" w:unhideWhenUsed="1"/>
-    <w:lsdException w:name="index 4" w:semiHidden="1" w:unhideWhenUsed="1"/>
-    <w:lsdException w:name="index 5" w:semiHidden="1" w:unhideWhenUsed="1"/>
-    <w:lsdException w:name="index 6" w:semiHidden="1" w:unhideWhenUsed="1"/>
-    <w:lsdException w:name="index 7" w:semiHidden="1" w:unhideWhenUsed="1"/>
-    <w:lsdException w:name="index 8" w:semiHidden="1" w:unhideWhenUsed="1"/>
-    <w:lsdException w:name="index 9" w:semiHidden="1" w:unhideWhenUsed="1"/>
-    <w:lsdException w:name="toc 1" w:semiHidden="1" w:uiPriority="39" w:unhideWhenUsed="1"/>
-    <w:lsdException w:name="toc 2" w:semiHidden="1" w:uiPriority="39" w:unhideWhenUsed="1"/>
-    <w:lsdException w:name="toc 3" w:semiHidden="1" w:uiPriority="39" w:unhideWhenUsed="1"/>
-    <w:lsdException w:name="toc 4" w:semiHidden="1" w:uiPriority="39" w:unhideWhenUsed="1"/>
-    <w:lsdException w:name="toc 5" w:semiHidden="1" w:uiPriority="39" w:unhideWhenUsed="1"/>
-    <w:lsdException w:name="toc 6" w:semiHidden="1" w:uiPriority="39" w:unhideWhenUsed="1"/>
-    <w:lsdException w:name="toc 7" w:semiHidden="1" w:uiPriority="39" w:unhideWhenUsed="1"/>
-    <w:lsdException w:name="toc 8" w:semiHidden="1" w:uiPriority="39" w:unhideWhenUsed="1"/>
-    <w:lsdException w:name="toc 9" w:semiHidden="1" w:uiPriority="39" w:unhideWhenUsed="1"/>
-    <w:lsdException w:name="Normal Indent" w:semiHidden="1" w:unhideWhenUsed="1"/>
-    <w:lsdException w:name="footnote text" w:semiHidden="1" w:unhideWhenUsed="1"/>
-    <w:lsdException w:name="annotation text" w:semiHidden="1" w:unhideWhenUsed="1"/>
-    <w:lsdException w:name="header" w:semiHidden="1" w:unhideWhenUsed="1"/>
-    <w:lsdException w:name="footer" w:semiHidden="1" w:unhideWhenUsed="1"/>
-    <w:lsdException w:name="index heading" w:semiHidden="1" w:unhideWhenUsed="1"/>
-    <w:lsdException w:name="caption" w:semiHidden="1" w:uiPriority="35" w:unhideWhenUsed="1" w:qFormat="1"/>
-    <w:lsdException w:name="table of figures" w:semiHidden="1" w:unhideWhenUsed="1"/>
-    <w:lsdException w:name="envelope address" w:semiHidden="1" w:unhideWhenUsed="1"/>
-    <w:lsdException w:name="envelope return" w:semiHidden="1" w:unhideWhenUsed="1"/>
-    <w:lsdException w:name="footnote reference" w:semiHidden="1" w:unhideWhenUsed="1"/>
-    <w:lsdException w:name="annotation reference" w:semiHidden="1" w:unhideWhenUsed="1"/>
-    <w:lsdException w:name="line number" w:semiHidden="1" w:unhideWhenUsed="1"/>
-    <w:lsdException w:name="page number" w:semiHidden="1" w:unhideWhenUsed="1"/>
-    <w:lsdException w:name="endnote reference" w:semiHidden="1" w:unhideWhenUsed="1"/>
-    <w:lsdException w:name="endnote text" w:semiHidden="1" w:unhideWhenUsed="1"/>
-    <w:lsdException w:name="table of authorities" w:semiHidden="1" w:unhideWhenUsed="1"/>
-    <w:lsdException w:name="macro" w:semiHidden="1" w:unhideWhenUsed="1"/>
-    <w:lsdException w:name="toa heading" w:semiHidden="1" w:unhideWhenUsed="1"/>
-    <w:lsdException w:name="List" w:semiHidden="1" w:unhideWhenUsed="1"/>
-    <w:lsdException w:name="List Bullet" w:semiHidden="1" w:unhideWhenUsed="1"/>
-    <w:lsdException w:name="List Number" w:semiHidden="1" w:unhideWhenUsed="1"/>
-    <w:lsdException w:name="List 2" w:semiHidden="1" w:unhideWhenUsed="1"/>
-    <w:lsdException w:name="List 3" w:semiHidden="1" w:unhideWhenUsed="1"/>
-    <w:lsdException w:name="List 4" w:semiHidden="1" w:unhideWhenUsed="1"/>
-    <w:lsdException w:name="List 5" w:semiHidden="1" w:unhideWhenUsed="1"/>
-    <w:lsdException w:name="List Bullet 2" w:semiHidden="1" w:unhideWhenUsed="1"/>
-    <w:lsdException w:name="List Bullet 3" w:semiHidden="1" w:unhideWhenUsed="1"/>
-    <w:lsdException w:name="List Bullet 4" w:semiHidden="1" w:unhideWhenUsed="1"/>
-    <w:lsdException w:name="List Bullet 5" w:semiHidden="1" w:unhideWhenUsed="1"/>
-    <w:lsdException w:name="List Number 2" w:semiHidden="1" w:unhideWhenUsed="1"/>
-    <w:lsdException w:name="List Number 3" w:semiHidden="1" w:unhideWhenUsed="1"/>
-    <w:lsdException w:name="List Number 4" w:semiHidden="1" w:unhideWhenUsed="1"/>
-    <w:lsdException w:name="List Number 5" w:semiHidden="1" w:unhideWhenUsed="1"/>
-    <w:lsdException w:name="Title" w:uiPriority="10" w:qFormat="1"/>
-    <w:lsdException w:name="Closing" w:semiHidden="1" w:unhideWhenUsed="1"/>
-    <w:lsdException w:name="Signature" w:semiHidden="1" w:unhideWhenUsed="1"/>
-    <w:lsdException w:name="Default Paragraph Font" w:semiHidden="1" w:uiPriority="1" w:unhideWhenUsed="1"/>
-    <w:lsdException w:name="Body Text" w:semiHidden="1" w:unhideWhenUsed="1"/>
-    <w:lsdException w:name="Body Text Indent" w:semiHidden="1" w:unhideWhenUsed="1"/>
-    <w:lsdException w:name="List Continue" w:semiHidden="1" w:unhideWhenUsed="1"/>
-    <w:lsdException w:name="List Continue 2" w:semiHidden="1" w:unhideWhenUsed="1"/>
-    <w:lsdException w:name="List Continue 3" w:semiHidden="1" w:unhideWhenUsed="1"/>
-    <w:lsdException w:name="List Continue 4" w:semiHidden="1" w:unhideWhenUsed="1"/>
-    <w:lsdException w:name="List Continue 5" w:semiHidden="1" w:unhideWhenUsed="1"/>
-    <w:lsdException w:name="Message Header" w:semiHidden="1" w:unhideWhenUsed="1"/>
-    <w:lsdException w:name="Subtitle" w:uiPriority="11" w:qFormat="1"/>
-    <w:lsdException w:name="Salutation" w:semiHidden="1" w:unhideWhenUsed="1"/>
-    <w:lsdException w:name="Date" w:semiHidden="1" w:unhideWhenUsed="1"/>
-    <w:lsdException w:name="Body Text First Indent" w:semiHidden="1" w:unhideWhenUsed="1"/>
-    <w:lsdException w:name="Body Text First Indent 2" w:semiHidden="1" w:unhideWhenUsed="1"/>
-    <w:lsdException w:name="Note Heading" w:semiHidden="1" w:unhideWhenUsed="1"/>
-    <w:lsdException w:name="Body Text 2" w:semiHidden="1" w:unhideWhenUsed="1"/>
-    <w:lsdException w:name="Body Text 3" w:semiHidden="1" w:unhideWhenUsed="1"/>
-    <w:lsdException w:name="Body Text Indent 2" w:semiHidden="1" w:unhideWhenUsed="1"/>
-    <w:lsdException w:name="Body Text Indent 3" w:semiHidden="1" w:unhideWhenUsed="1"/>
-    <w:lsdException w:name="Block Text" w:semiHidden="1" w:unhideWhenUsed="1"/>
-    <w:lsdException w:name="Hyperlink" w:semiHidden="1" w:unhideWhenUsed="1"/>
-    <w:lsdException w:name="FollowedHyperlink" w:semiHidden="1" w:unhideWhenUsed="1"/>
-    <w:lsdException w:name="Strong" w:uiPriority="22" w:qFormat="1"/>
-    <w:lsdException w:name="Emphasis" w:uiPriority="20" w:qFormat="1"/>
-    <w:lsdException w:name="Document Map" w:semiHidden="1" w:unhideWhenUsed="1"/>
-    <w:lsdException w:name="Plain Text" w:semiHidden="1" w:unhideWhenUsed="1"/>
-    <w:lsdException w:name="E-mail Signature" w:semiHidden="1" w:unhideWhenUsed="1"/>
-    <w:lsdException w:name="HTML Top of Form" w:semiHidden="1" w:unhideWhenUsed="1"/>
-    <w:lsdException w:name="HTML Bottom of Form" w:semiHidden="1" w:unhideWhenUsed="1"/>
-    <w:lsdException w:name="Normal (Web)" w:semiHidden="1" w:unhideWhenUsed="1"/>
-    <w:lsdException w:name="HTML Acronym" w:semiHidden="1" w:unhideWhenUsed="1"/>
-    <w:lsdException w:name="HTML Address" w:semiHidden="1" w:unhideWhenUsed="1"/>
-    <w:lsdException w:name="HTML Cite" w:semiHidden="1" w:unhideWhenUsed="1"/>
-    <w:lsdException w:name="HTML Code" w:semiHidden="1" w:unhideWhenUsed="1"/>
-    <w:lsdException w:name="HTML Definition" w:semiHidden="1" w:unhideWhenUsed="1"/>
-    <w:lsdException w:name="HTML Keyboard" w:semiHidden="1" w:unhideWhenUsed="1"/>
-    <w:lsdException w:name="HTML Preformatted" w:semiHidden="1" w:unhideWhenUsed="1"/>
-    <w:lsdException w:name="HTML Sample" w:semiHidden="1" w:unhideWhenUsed="1"/>
-    <w:lsdException w:name="HTML Typewriter" w:semiHidden="1" w:unhideWhenUsed="1"/>
-    <w:lsdException w:name="HTML Variable" w:semiHidden="1" w:unhideWhenUsed="1"/>
-    <w:lsdException w:name="Normal Table" w:semiHidden="1" w:unhideWhenUsed="1"/>
-    <w:lsdException w:name="annotation subject" w:semiHidden="1" w:unhideWhenUsed="1"/>
-    <w:lsdException w:name="No List" w:semiHidden="1" w:unhideWhenUsed="1"/>
-    <w:lsdException w:name="Outline List 1" w:semiHidden="1" w:unhideWhenUsed="1"/>
-    <w:lsdException w:name="Outline List 2" w:semiHidden="1" w:unhideWhenUsed="1"/>
-    <w:lsdException w:name="Outline List 3" w:semiHidden="1" w:unhideWhenUsed="1"/>
-    <w:lsdException w:name="Table Simple 1" w:semiHidden="1" w:unhideWhenUsed="1"/>
-    <w:lsdException w:name="Table Simple 2" w:semiHidden="1" w:unhideWhenUsed="1"/>
-    <w:lsdException w:name="Table Simple 3" w:semiHidden="1" w:unhideWhenUsed="1"/>
-    <w:lsdException w:name="Table Classic 1" w:semiHidden="1" w:unhideWhenUsed="1"/>
-    <w:lsdException w:name="Table Classic 2" w:semiHidden="1" w:unhideWhenUsed="1"/>
-    <w:lsdException w:name="Table Classic 3" w:semiHidden="1" w:unhideWhenUsed="1"/>
-    <w:lsdException w:name="Table Classic 4" w:semiHidden="1" w:unhideWhenUsed="1"/>
-    <w:lsdException w:name="Table Colorful 1" w:semiHidden="1" w:unhideWhenUsed="1"/>
-    <w:lsdException w:name="Table Colorful 2" w:semiHidden="1" w:unhideWhenUsed="1"/>
-    <w:lsdException w:name="Table Colorful 3" w:semiHidden="1" w:unhideWhenUsed="1"/>
-    <w:lsdException w:name="Table Columns 1" w:semiHidden="1" w:unhideWhenUsed="1"/>
-    <w:lsdException w:name="Table Columns 2" w:semiHidden="1" w:unhideWhenUsed="1"/>
-    <w:lsdException w:name="Table Columns 3" w:semiHidden="1" w:unhideWhenUsed="1"/>
-    <w:lsdException w:name="Table Columns 4" w:semiHidden="1" w:unhideWhenUsed="1"/>
-    <w:lsdException w:name="Table Columns 5" w:semiHidden="1" w:unhideWhenUsed="1"/>
-    <w:lsdException w:name="Table Grid 1" w:semiHidden="1" w:unhideWhenUsed="1"/>
-    <w:lsdException w:name="Table Grid 2" w:semiHidden="1" w:unhideWhenUsed="1"/>
-    <w:lsdException w:name="Table Grid 3" w:semiHidden="1" w:unhideWhenUsed="1"/>
-    <w:lsdException w:name="Table Grid 4" w:semiHidden="1" w:unhideWhenUsed="1"/>
-    <w:lsdException w:name="Table Grid 5" w:semiHidden="1" w:unhideWhenUsed="1"/>
-    <w:lsdException w:name="Table Grid 6" w:semiHidden="1" w:unhideWhenUsed="1"/>
-    <w:lsdException w:name="Table Grid 7" w:semiHidden="1" w:unhideWhenUsed="1"/>
-    <w:lsdException w:name="Table Grid 8" w:semiHidden="1" w:unhideWhenUsed="1"/>
-    <w:lsdException w:name="Table List 1" w:semiHidden="1" w:unhideWhenUsed="1"/>
-    <w:lsdException w:name="Table List 2" w:semiHidden="1" w:unhideWhenUsed="1"/>
-    <w:lsdException w:name="Table List 3" w:semiHidden="1" w:unhideWhenUsed="1"/>
-    <w:lsdException w:name="Table List 4" w:semiHidden="1" w:unhideWhenUsed="1"/>
-    <w:lsdException w:name="Table List 5" w:semiHidden="1" w:unhideWhenUsed="1"/>
-    <w:lsdException w:name="Table List 6" w:semiHidden="1" w:unhideWhenUsed="1"/>
-    <w:lsdException w:name="Table List 7" w:semiHidden="1" w:unhideWhenUsed="1"/>
-    <w:lsdException w:name="Table List 8" w:semiHidden="1" w:unhideWhenUsed="1"/>
-    <w:lsdException w:name="Table 3D effects 1" w:semiHidden="1" w:unhideWhenUsed="1"/>
-    <w:lsdException w:name="Table 3D effects 2" w:semiHidden="1" w:unhideWhenUsed="1"/>
-    <w:lsdException w:name="Table 3D effects 3" w:semiHidden="1" w:unhideWhenUsed="1"/>
-    <w:lsdException w:name="Table Contemporary" w:semiHidden="1" w:unhideWhenUsed="1"/>
-    <w:lsdException w:name="Table Elegant" w:semiHidden="1" w:unhideWhenUsed="1"/>
-    <w:lsdException w:name="Table Professional" w:semiHidden="1" w:unhideWhenUsed="1"/>
-    <w:lsdException w:name="Table Subtle 1" w:semiHidden="1" w:unhideWhenUsed="1"/>
-    <w:lsdException w:name="Table Subtle 2" w:semiHidden="1" w:unhideWhenUsed="1"/>
-    <w:lsdException w:name="Table Web 1" w:semiHidden="1" w:unhideWhenUsed="1"/>
-    <w:lsdException w:name="Table Web 2" w:semiHidden="1" w:unhideWhenUsed="1"/>
-    <w:lsdException w:name="Table Web 3" w:semiHidden="1" w:unhideWhenUsed="1"/>
-    <w:lsdException w:name="Balloon Text" w:semiHidden="1" w:unhideWhenUsed="1"/>
-    <w:lsdException w:name="Table Grid" w:uiPriority="59"/>
-    <w:lsdException w:name="Table Theme" w:semiHidden="1" w:unhideWhenUsed="1"/>
-    <w:lsdException w:name="Placeholder Text" w:semiHidden="1"/>
-    <w:lsdException w:name="No Spacing" w:uiPriority="1" w:qFormat="1"/>
-    <w:lsdException w:name="Light Shading" w:uiPriority="60"/>
-    <w:lsdException w:name="Light List" w:uiPriority="61"/>
-    <w:lsdException w:name="Light Grid" w:uiPriority="62"/>
-    <w:lsdException w:name="Medium Shading 1" w:uiPriority="63"/>
-    <w:lsdException w:name="Medium Shading 2" w:uiPriority="64"/>
-    <w:lsdException w:name="Medium List 1" w:uiPriority="65"/>
-    <w:lsdException w:name="Medium List 2" w:uiPriority="66"/>
-    <w:lsdException w:name="Medium Grid 1" w:uiPriority="67"/>
-    <w:lsdException w:name="Medium Grid 2" w:uiPriority="68"/>
-    <w:lsdException w:name="Medium Grid 3" w:uiPriority="69"/>
-    <w:lsdException w:name="Dark List" w:uiPriority="70"/>
-    <w:lsdException w:name="Colorful Shading" w:uiPriority="71"/>
-    <w:lsdException w:name="Colorful List" w:uiPriority="72"/>
-    <w:lsdException w:name="Colorful Grid" w:uiPriority="73"/>
-    <w:lsdException w:name="Light Shading Accent 1" w:uiPriority="60"/>
-    <w:lsdException w:name="Light List Accent 1" w:uiPriority="61"/>
-    <w:lsdException w:name="Light Grid Accent 1" w:uiPriority="62"/>
-    <w:lsdException w:name="Medium Shading 1 Accent 1" w:uiPriority="63"/>
-    <w:lsdException w:name="Medium Shading 2 Accent 1" w:uiPriority="64"/>
-    <w:lsdException w:name="Medium List 1 Accent 1" w:uiPriority="65"/>
-    <w:lsdException w:name="Revision" w:semiHidden="1"/>
-    <w:lsdException w:name="List Paragraph" w:uiPriority="34" w:qFormat="1"/>
-    <w:lsdException w:name="Quote" w:uiPriority="29" w:qFormat="1"/>
-    <w:lsdException w:name="Intense Quote" w:uiPriority="30" w:qFormat="1"/>
-    <w:lsdException w:name="Medium List 2 Accent 1" w:uiPriority="66"/>
-    <w:lsdException w:name="Medium Grid 1 Accent 1" w:uiPriority="67"/>
-    <w:lsdException w:name="Medium Grid 2 Accent 1" w:uiPriority="68"/>
-    <w:lsdException w:name="Medium Grid 3 Accent 1" w:uiPriority="69"/>
-    <w:lsdException w:name="Dark List Accent 1" w:uiPriority="70"/>
-    <w:lsdException w:name="Colorful Shading Accent 1" w:uiPriority="71"/>
-    <w:lsdException w:name="Colorful List Accent 1" w:uiPriority="72"/>
-    <w:lsdException w:name="Colorful Grid Accent 1" w:uiPriority="73"/>
-    <w:lsdException w:name="Light Shading Accent 2" w:uiPriority="60"/>
-    <w:lsdException w:name="Light List Accent 2" w:uiPriority="61"/>
-    <w:lsdException w:name="Light Grid Accent 2" w:uiPriority="62"/>
-    <w:lsdException w:name="Medium Shading 1 Accent 2" w:uiPriority="63"/>
-    <w:lsdException w:name="Medium Shading 2 Accent 2" w:uiPriority="64"/>
-    <w:lsdException w:name="Medium List 1 Accent 2" w:uiPriority="65"/>
-    <w:lsdException w:name="Medium List 2 Accent 2" w:uiPriority="66"/>
-    <w:lsdException w:name="Medium Grid 1 Accent 2" w:uiPriority="67"/>
-    <w:lsdException w:name="Medium Grid 2 Accent 2" w:uiPriority="68"/>
-    <w:lsdException w:name="Medium Grid 3 Accent 2" w:uiPriority="69"/>
-    <w:lsdException w:name="Dark List Accent 2" w:uiPriority="70"/>
-    <w:lsdException w:name="Colorful Shading Accent 2" w:uiPriority="71"/>
-    <w:lsdException w:name="Colorful List Accent 2" w:uiPriority="72"/>
-    <w:lsdException w:name="Colorful Grid Accent 2" w:uiPriority="73"/>
-    <w:lsdException w:name="Light Shading Accent 3" w:uiPriority="60"/>
-    <w:lsdException w:name="Light List Accent 3" w:uiPriority="61"/>
-    <w:lsdException w:name="Light Grid Accent 3" w:uiPriority="62"/>
-    <w:lsdException w:name="Medium Shading 1 Accent 3" w:uiPriority="63"/>
-    <w:lsdException w:name="Medium Shading 2 Accent 3" w:uiPriority="64"/>
-    <w:lsdException w:name="Medium List 1 Accent 3" w:uiPriority="65"/>
-    <w:lsdException w:name="Medium List 2 Accent 3" w:uiPriority="66"/>
-    <w:lsdException w:name="Medium Grid 1 Accent 3" w:uiPriority="67"/>
-    <w:lsdException w:name="Medium Grid 2 Accent 3" w:uiPriority="68"/>
-    <w:lsdException w:name="Medium Grid 3 Accent 3" w:uiPriority="69"/>
-    <w:lsdException w:name="Dark List Accent 3" w:uiPriority="70"/>
-    <w:lsdException w:name="Colorful Shading Accent 3" w:uiPriority="71"/>
-    <w:lsdException w:name="Colorful List Accent 3" w:uiPriority="72"/>
-    <w:lsdException w:name="Colorful Grid Accent 3" w:uiPriority="73"/>
-    <w:lsdException w:name="Light Shading Accent 4" w:uiPriority="60"/>
-    <w:lsdException w:name="Light List Accent 4" w:uiPriority="61"/>
-    <w:lsdException w:name="Light Grid Accent 4" w:uiPriority="62"/>
-    <w:lsdException w:name="Medium Shading 1 Accent 4" w:uiPriority="63"/>
-    <w:lsdException w:name="Medium Shading 2 Accent 4" w:uiPriority="64"/>
-    <w:lsdException w:name="Medium List 1 Accent 4" w:uiPriority="65"/>
-    <w:lsdException w:name="Medium List 2 Accent 4" w:uiPriority="66"/>
-    <w:lsdException w:name="Medium Grid 1 Accent 4" w:uiPriority="67"/>
-    <w:lsdException w:name="Medium Grid 2 Accent 4" w:uiPriority="68"/>
-    <w:lsdException w:name="Medium Grid 3 Accent 4" w:uiPriority="69"/>
-    <w:lsdException w:name="Dark List Accent 4" w:uiPriority="70"/>
-    <w:lsdException w:name="Colorful Shading Accent 4" w:uiPriority="71"/>
-    <w:lsdException w:name="Colorful List Accent 4" w:uiPriority="72"/>
-    <w:lsdException w:name="Colorful Grid Accent 4" w:uiPriority="73"/>
-    <w:lsdException w:name="Light Shading Accent 5" w:uiPriority="60"/>
-    <w:lsdException w:name="Light List Accent 5" w:uiPriority="61"/>
-    <w:lsdException w:name="Light Grid Accent 5" w:uiPriority="62"/>
-    <w:lsdException w:name="Medium Shading 1 Accent 5" w:uiPriority="63"/>
-    <w:lsdException w:name="Medium Shading 2 Accent 5" w:uiPriority="64"/>
-    <w:lsdException w:name="Medium List 1 Accent 5" w:uiPriority="65"/>
-    <w:lsdException w:name="Medium List 2 Accent 5" w:uiPriority="66"/>
-    <w:lsdException w:name="Medium Grid 1 Accent 5" w:uiPriority="67"/>
-    <w:lsdException w:name="Medium Grid 2 Accent 5" w:uiPriority="68"/>
-    <w:lsdException w:name="Medium Grid 3 Accent 5" w:uiPriority="69"/>
-    <w:lsdException w:name="Dark List Accent 5" w:uiPriority="70"/>
-    <w:lsdException w:name="Colorful Shading Accent 5" w:uiPriority="71"/>
-    <w:lsdException w:name="Colorful List Accent 5" w:uiPriority="72"/>
-    <w:lsdException w:name="Colorful Grid Accent 5" w:uiPriority="73"/>
-    <w:lsdException w:name="Light Shading Accent 6" w:uiPriority="60"/>
-    <w:lsdException w:name="Light List Accent 6" w:uiPriority="61"/>
-    <w:lsdException w:name="Light Grid Accent 6" w:uiPriority="62"/>
-    <w:lsdException w:name="Medium Shading 1 Accent 6" w:uiPriority="63"/>
-    <w:lsdException w:name="Medium Shading 2 Accent 6" w:uiPriority="64"/>
-    <w:lsdException w:name="Medium List 1 Accent 6" w:uiPriority="65"/>
-    <w:lsdException w:name="Medium List 2 Accent 6" w:uiPriority="66"/>
-    <w:lsdException w:name="Medium Grid 1 Accent 6" w:uiPriority="67"/>
-    <w:lsdException w:name="Medium Grid 2 Accent 6" w:uiPriority="68"/>
-    <w:lsdException w:name="Medium Grid 3 Accent 6" w:uiPriority="69"/>
-    <w:lsdException w:name="Dark List Accent 6" w:uiPriority="70"/>
-    <w:lsdException w:name="Colorful Shading Accent 6" w:uiPriority="71"/>
-    <w:lsdException w:name="Colorful List Accent 6" w:uiPriority="72"/>
-    <w:lsdException w:name="Colorful Grid Accent 6" w:uiPriority="73"/>
-    <w:lsdException w:name="Subtle Emphasis" w:uiPriority="19" w:qFormat="1"/>
-    <w:lsdException w:name="Intense Emphasis" w:uiPriority="21" w:qFormat="1"/>
-    <w:lsdException w:name="Subtle Reference" w:uiPriority="31" w:qFormat="1"/>
-    <w:lsdException w:name="Intense Reference" w:uiPriority="32" w:qFormat="1"/>
-    <w:lsdException w:name="Book Title" w:uiPriority="33" w:qFormat="1"/>
-    <w:lsdException w:name="Bibliography" w:semiHidden="1" w:uiPriority="37" w:unhideWhenUsed="1"/>
-    <w:lsdException w:name="TOC Heading" w:semiHidden="1" w:uiPriority="39" w:unhideWhenUsed="1" w:qFormat="1"/>
-    <w:lsdException w:name="Plain Table 1" w:uiPriority="41"/>
-    <w:lsdException w:name="Plain Table 2" w:uiPriority="42"/>
-    <w:lsdException w:name="Plain Table 3" w:uiPriority="43"/>
-    <w:lsdException w:name="Plain Table 4" w:uiPriority="44"/>
-    <w:lsdException w:name="Plain Table 5" w:uiPriority="45"/>
-    <w:lsdException w:name="Grid Table Light" w:uiPriority="40"/>
-    <w:lsdException w:name="Grid Table 1 Light" w:uiPriority="46"/>
-    <w:lsdException w:name="Grid Table 2" w:uiPriority="47"/>
-    <w:lsdException w:name="Grid Table 3" w:uiPriority="48"/>
-    <w:lsdException w:name="Grid Table 4" w:uiPriority="49"/>
-    <w:lsdException w:name="Grid Table 5 Dark" w:uiPriority="50"/>
-    <w:lsdException w:name="Grid Table 6 Colorful" w:uiPriority="51"/>
-    <w:lsdException w:name="Grid Table 7 Colorful" w:uiPriority="52"/>
-    <w:lsdException w:name="Grid Table 1 Light Accent 1" w:uiPriority="46"/>
-    <w:lsdException w:name="Grid Table 2 Accent 1" w:uiPriority="47"/>
-    <w:lsdException w:name="Grid Table 3 Accent 1" w:uiPriority="48"/>
-    <w:lsdException w:name="Grid Table 4 Accent 1" w:uiPriority="49"/>
-    <w:lsdException w:name="Grid Table 5 Dark Accent 1" w:uiPriority="50"/>
-    <w:lsdException w:name="Grid Table 6 Colorful Accent 1" w:uiPriority="51"/>
-    <w:lsdException w:name="Grid Table 7 Colorful Accent 1" w:uiPriority="52"/>
-    <w:lsdException w:name="Grid Table 1 Light Accent 2" w:uiPriority="46"/>
-    <w:lsdException w:name="Grid Table 2 Accent 2" w:uiPriority="47"/>
-    <w:lsdException w:name="Grid Table 3 Accent 2" w:uiPriority="48"/>
-    <w:lsdException w:name="Grid Table 4 Accent 2" w:uiPriority="49"/>
-    <w:lsdException w:name="Grid Table 5 Dark Accent 2" w:uiPriority="50"/>
-    <w:lsdException w:name="Grid Table 6 Colorful Accent 2" w:uiPriority="51"/>
-    <w:lsdException w:name="Grid Table 7 Colorful Accent 2" w:uiPriority="52"/>
-    <w:lsdException w:name="Grid Table 1 Light Accent 3" w:uiPriority="46"/>
-    <w:lsdException w:name="Grid Table 2 Accent 3" w:uiPriority="47"/>
-    <w:lsdException w:name="Grid Table 3 Accent 3" w:uiPriority="48"/>
-    <w:lsdException w:name="Grid Table 4 Accent 3" w:uiPriority="49"/>
-    <w:lsdException w:name="Grid Table 5 Dark Accent 3" w:uiPriority="50"/>
-    <w:lsdException w:name="Grid Table 6 Colorful Accent 3" w:uiPriority="51"/>
-    <w:lsdException w:name="Grid Table 7 Colorful Accent 3" w:uiPriority="52"/>
-    <w:lsdException w:name="Grid Table 1 Light Accent 4" w:uiPriority="46"/>
-    <w:lsdException w:name="Grid Table 2 Accent 4" w:uiPriority="47"/>
-    <w:lsdException w:name="Grid Table 3 Accent 4" w:uiPriority="48"/>
-    <w:lsdException w:name="Grid Table 4 Accent 4" w:uiPriority="49"/>
-    <w:lsdException w:name="Grid Table 5 Dark Accent 4" w:uiPriority="50"/>
-    <w:lsdException w:name="Grid Table 6 Colorful Accent 4" w:uiPriority="51"/>
-    <w:lsdException w:name="Grid Table 7 Colorful Accent 4" w:uiPriority="52"/>
-    <w:lsdException w:name="Grid Table 1 Light Accent 5" w:uiPriority="46"/>
-    <w:lsdException w:name="Grid Table 2 Accent 5" w:uiPriority="47"/>
-    <w:lsdException w:name="Grid Table 3 Accent 5" w:uiPriority="48"/>
-    <w:lsdException w:name="Grid Table 4 Accent 5" w:uiPriority="49"/>
-    <w:lsdException w:name="Grid Table 5 Dark Accent 5" w:uiPriority="50"/>
-    <w:lsdException w:name="Grid Table 6 Colorful Accent 5" w:uiPriority="51"/>
-    <w:lsdException w:name="Grid Table 7 Colorful Accent 5" w:uiPriority="52"/>
-    <w:lsdException w:name="Grid Table 1 Light Accent 6" w:uiPriority="46"/>
-    <w:lsdException w:name="Grid Table 2 Accent 6" w:uiPriority="47"/>
-    <w:lsdException w:name="Grid Table 3 Accent 6" w:uiPriority="48"/>
-    <w:lsdException w:name="Grid Table 4 Accent 6" w:uiPriority="49"/>
-    <w:lsdException w:name="Grid Table 5 Dark Accent 6" w:uiPriority="50"/>
-    <w:lsdException w:name="Grid Table 6 Colorful Accent 6" w:uiPriority="51"/>
-    <w:lsdException w:name="Grid Table 7 Colorful Accent 6" w:uiPriority="52"/>
-    <w:lsdException w:name="List Table 1 Light" w:uiPriority="46"/>
-    <w:lsdException w:name="List Table 2" w:uiPriority="47"/>
-    <w:lsdException w:name="List Table 3" w:uiPriority="48"/>
-    <w:lsdException w:name="List Table 4" w:uiPriority="49"/>
-    <w:lsdException w:name="List Table 5 Dark" w:uiPriority="50"/>
-    <w:lsdException w:name="List Table 6 Colorful" w:uiPriority="51"/>
-    <w:lsdException w:name="List Table 7 Colorful" w:uiPriority="52"/>
-    <w:lsdException w:name="List Table 1 Light Accent 1" w:uiPriority="46"/>
-    <w:lsdException w:name="List Table 2 Accent 1" w:uiPriority="47"/>
-    <w:lsdException w:name="List Table 3 Accent 1" w:uiPriority="48"/>
-    <w:lsdException w:name="List Table 4 Accent 1" w:uiPriority="49"/>
-    <w:lsdException w:name="List Table 5 Dark Accent 1" w:uiPriority="50"/>
-    <w:lsdException w:name="List Table 6 Colorful Accent 1" w:uiPriority="51"/>
-    <w:lsdException w:name="List Table 7 Colorful Accent 1" w:uiPriority="52"/>
-    <w:lsdException w:name="List Table 1 Light Accent 2" w:uiPriority="46"/>
-    <w:lsdException w:name="List Table 2 Accent 2" w:uiPriority="47"/>
-    <w:lsdException w:name="List Table 3 Accent 2" w:uiPriority="48"/>
-    <w:lsdException w:name="List Table 4 Accent 2" w:uiPriority="49"/>
-    <w:lsdException w:name="List Table 5 Dark Accent 2" w:uiPriority="50"/>
-    <w:lsdException w:name="List Table 6 Colorful Accent 2" w:uiPriority="51"/>
-    <w:lsdException w:name="List Table 7 Colorful Accent 2" w:uiPriority="52"/>
-    <w:lsdException w:name="List Table 1 Light Accent 3" w:uiPriority="46"/>
-    <w:lsdException w:name="List Table 2 Accent 3" w:uiPriority="47"/>
-    <w:lsdException w:name="List Table 3 Accent 3" w:uiPriority="48"/>
-    <w:lsdException w:name="List Table 4 Accent 3" w:uiPriority="49"/>
-    <w:lsdException w:name="List Table 5 Dark Accent 3" w:uiPriority="50"/>
-    <w:lsdException w:name="List Table 6 Colorful Accent 3" w:uiPriority="51"/>
-    <w:lsdException w:name="List Table 7 Colorful Accent 3" w:uiPriority="52"/>
-    <w:lsdException w:name="List Table 1 Light Accent 4" w:uiPriority="46"/>
-    <w:lsdException w:name="List Table 2 Accent 4" w:uiPriority="47"/>
-    <w:lsdException w:name="List Table 3 Accent 4" w:uiPriority="48"/>
-    <w:lsdException w:name="List Table 4 Accent 4" w:uiPriority="49"/>
-    <w:lsdException w:name="List Table 5 Dark Accent 4" w:uiPriority="50"/>
-    <w:lsdException w:name="List Table 6 Colorful Accent 4" w:uiPriority="51"/>
-    <w:lsdException w:name="List Table 7 Colorful Accent 4" w:uiPriority="52"/>
-    <w:lsdException w:name="List Table 1 Light Accent 5" w:uiPriority="46"/>
-    <w:lsdException w:name="List Table 2 Accent 5" w:uiPriority="47"/>
-    <w:lsdException w:name="List Table 3 Accent 5" w:uiPriority="48"/>
-    <w:lsdException w:name="List Table 4 Accent 5" w:uiPriority="49"/>
-    <w:lsdException w:name="List Table 5 Dark Accent 5" w:uiPriority="50"/>
-    <w:lsdException w:name="List Table 6 Colorful Accent 5" w:uiPriority="51"/>
-    <w:lsdException w:name="List Table 7 Colorful Accent 5" w:uiPriority="52"/>
-    <w:lsdException w:name="List Table 1 Light Accent 6" w:uiPriority="46"/>
-    <w:lsdException w:name="List Table 2 Accent 6" w:uiPriority="47"/>
-    <w:lsdException w:name="List Table 3 Accent 6" w:uiPriority="48"/>
-    <w:lsdException w:name="List Table 4 Accent 6" w:uiPriority="49"/>
-    <w:lsdException w:name="List Table 5 Dark Accent 6" w:uiPriority="50"/>
-    <w:lsdException w:name="List Table 6 Colorful Accent 6" w:uiPriority="51"/>
-    <w:lsdException w:name="List Table 7 Colorful Accent 6" w:uiPriority="52"/>
+  <w:latentStyles w:defLockedState="0" w:defUIPriority="99" w:defSemiHidden="1" w:defUnhideWhenUsed="1" w:defQFormat="0" w:count="267">
+    <w:lsdException w:name="Normal" w:semiHidden="0" w:uiPriority="0" w:unhideWhenUsed="0" w:qFormat="1"/>
+    <w:lsdException w:name="heading 1" w:semiHidden="0" w:uiPriority="9" w:unhideWhenUsed="0" w:qFormat="1"/>
+    <w:lsdException w:name="heading 2" w:semiHidden="0" w:uiPriority="9" w:unhideWhenUsed="0" w:qFormat="1"/>
+    <w:lsdException w:name="heading 3" w:semiHidden="0" w:uiPriority="9" w:unhideWhenUsed="0" w:qFormat="1"/>
+    <w:lsdException w:name="heading 4" w:semiHidden="0" w:uiPriority="9" w:unhideWhenUsed="0" w:qFormat="1"/>
+    <w:lsdException w:name="heading 5" w:semiHidden="0" w:uiPriority="9" w:unhideWhenUsed="0" w:qFormat="1"/>
+    <w:lsdException w:name="heading 6" w:semiHidden="0" w:uiPriority="9" w:unhideWhenUsed="0" w:qFormat="1"/>
+    <w:lsdException w:name="heading 7" w:semiHidden="0" w:uiPriority="9" w:unhideWhenUsed="0" w:qFormat="1"/>
+    <w:lsdException w:name="heading 8" w:semiHidden="0" w:uiPriority="9" w:unhideWhenUsed="0" w:qFormat="1"/>
+    <w:lsdException w:name="heading 9" w:semiHidden="0" w:uiPriority="9" w:unhideWhenUsed="0" w:qFormat="1"/>
+    <w:lsdException w:name="toc 1" w:uiPriority="39"/>
+    <w:lsdException w:name="toc 2" w:uiPriority="39"/>
+    <w:lsdException w:name="toc 3" w:uiPriority="39"/>
+    <w:lsdException w:name="toc 4" w:uiPriority="39"/>
+    <w:lsdException w:name="toc 5" w:uiPriority="39"/>
+    <w:lsdException w:name="toc 6" w:uiPriority="39"/>
+    <w:lsdException w:name="toc 7" w:uiPriority="39"/>
+    <w:lsdException w:name="toc 8" w:uiPriority="39"/>
+    <w:lsdException w:name="toc 9" w:uiPriority="39"/>
+    <w:lsdException w:name="caption" w:uiPriority="35" w:qFormat="1"/>
+    <w:lsdException w:name="Title" w:semiHidden="0" w:uiPriority="10" w:unhideWhenUsed="0" w:qFormat="1"/>
+    <w:lsdException w:name="Default Paragraph Font" w:uiPriority="1"/>
+    <w:lsdException w:name="Subtitle" w:semiHidden="0" w:uiPriority="11" w:unhideWhenUsed="0" w:qFormat="1"/>
+    <w:lsdException w:name="Strong" w:semiHidden="0" w:uiPriority="22" w:unhideWhenUsed="0" w:qFormat="1"/>
+    <w:lsdException w:name="Emphasis" w:semiHidden="0" w:uiPriority="20" w:unhideWhenUsed="0" w:qFormat="1"/>
+    <w:lsdException w:name="Table Grid" w:semiHidden="0" w:uiPriority="59" w:unhideWhenUsed="0"/>
+    <w:lsdException w:name="Placeholder Text" w:unhideWhenUsed="0"/>
+    <w:lsdException w:name="No Spacing" w:semiHidden="0" w:uiPriority="1" w:unhideWhenUsed="0" w:qFormat="1"/>
+    <w:lsdException w:name="Light Shading" w:semiHidden="0" w:uiPriority="60" w:unhideWhenUsed="0"/>
+    <w:lsdException w:name="Light List" w:semiHidden="0" w:uiPriority="61" w:unhideWhenUsed="0"/>
+    <w:lsdException w:name="Light Grid" w:semiHidden="0" w:uiPriority="62" w:unhideWhenUsed="0"/>
+    <w:lsdException w:name="Medium Shading 1" w:semiHidden="0" w:uiPriority="63" w:unhideWhenUsed="0"/>
+    <w:lsdException w:name="Medium Shading 2" w:semiHidden="0" w:uiPriority="64" w:unhideWhenUsed="0"/>
+    <w:lsdException w:name="Medium List 1" w:semiHidden="0" w:uiPriority="65" w:unhideWhenUsed="0"/>
+    <w:lsdException w:name="Medium List 2" w:semiHidden="0" w:uiPriority="66" w:unhideWhenUsed="0"/>
+    <w:lsdException w:name="Medium Grid 1" w:semiHidden="0" w:uiPriority="67" w:unhideWhenUsed="0"/>
+    <w:lsdException w:name="Medium Grid 2" w:semiHidden="0" w:uiPriority="68" w:unhideWhenUsed="0"/>
+    <w:lsdException w:name="Medium Grid 3" w:semiHidden="0" w:uiPriority="69" w:unhideWhenUsed="0"/>
+    <w:lsdException w:name="Dark List" w:semiHidden="0" w:uiPriority="70" w:unhideWhenUsed="0"/>
+    <w:lsdException w:name="Colorful Shading" w:semiHidden="0" w:uiPriority="71" w:unhideWhenUsed="0"/>
+    <w:lsdException w:name="Colorful List" w:semiHidden="0" w:uiPriority="72" w:unhideWhenUsed="0"/>
+    <w:lsdException w:name="Colorful Grid" w:semiHidden="0" w:uiPriority="73" w:unhideWhenUsed="0"/>
+    <w:lsdException w:name="Light Shading Accent 1" w:semiHidden="0" w:uiPriority="60" w:unhideWhenUsed="0"/>
+    <w:lsdException w:name="Light List Accent 1" w:semiHidden="0" w:uiPriority="61" w:unhideWhenUsed="0"/>
+    <w:lsdException w:name="Light Grid Accent 1" w:semiHidden="0" w:uiPriority="62" w:unhideWhenUsed="0"/>
+    <w:lsdException w:name="Medium Shading 1 Accent 1" w:semiHidden="0" w:uiPriority="63" w:unhideWhenUsed="0"/>
+    <w:lsdException w:name="Medium Shading 2 Accent 1" w:semiHidden="0" w:uiPriority="64" w:unhideWhenUsed="0"/>
+    <w:lsdException w:name="Medium List 1 Accent 1" w:semiHidden="0" w:uiPriority="65" w:unhideWhenUsed="0"/>
+    <w:lsdException w:name="Revision" w:unhideWhenUsed="0"/>
+    <w:lsdException w:name="List Paragraph" w:semiHidden="0" w:uiPriority="34" w:unhideWhenUsed="0" w:qFormat="1"/>
+    <w:lsdException w:name="Quote" w:semiHidden="0" w:uiPriority="29" w:unhideWhenUsed="0" w:qFormat="1"/>
+    <w:lsdException w:name="Intense Quote" w:semiHidden="0" w:uiPriority="30" w:unhideWhenUsed="0" w:qFormat="1"/>
+    <w:lsdException w:name="Medium List 2 Accent 1" w:semiHidden="0" w:uiPriority="66" w:unhideWhenUsed="0"/>
+    <w:lsdException w:name="Medium Grid 1 Accent 1" w:semiHidden="0" w:uiPriority="67" w:unhideWhenUsed="0"/>
+    <w:lsdException w:name="Medium Grid 2 Accent 1" w:semiHidden="0" w:uiPriority="68" w:unhideWhenUsed="0"/>
+    <w:lsdException w:name="Medium Grid 3 Accent 1" w:semiHidden="0" w:uiPriority="69" w:unhideWhenUsed="0"/>
+    <w:lsdException w:name="Dark List Accent 1" w:semiHidden="0" w:uiPriority="70" w:unhideWhenUsed="0"/>
+    <w:lsdException w:name="Colorful Shading Accent 1" w:semiHidden="0" w:uiPriority="71" w:unhideWhenUsed="0"/>
+    <w:lsdException w:name="Colorful List Accent 1" w:semiHidden="0" w:uiPriority="72" w:unhideWhenUsed="0"/>
+    <w:lsdException w:name="Colorful Grid Accent 1" w:semiHidden="0" w:uiPriority="73" w:unhideWhenUsed="0"/>
+    <w:lsdException w:name="Light Shading Accent 2" w:semiHidden="0" w:uiPriority="60" w:unhideWhenUsed="0"/>
+    <w:lsdException w:name="Light List Accent 2" w:semiHidden="0" w:uiPriority="61" w:unhideWhenUsed="0"/>
+    <w:lsdException w:name="Light Grid Accent 2" w:semiHidden="0" w:uiPriority="62" w:unhideWhenUsed="0"/>
+    <w:lsdException w:name="Medium Shading 1 Accent 2" w:semiHidden="0" w:uiPriority="63" w:unhideWhenUsed="0"/>
+    <w:lsdException w:name="Medium Shading 2 Accent 2" w:semiHidden="0" w:uiPriority="64" w:unhideWhenUsed="0"/>
+    <w:lsdException w:name="Medium List 1 Accent 2" w:semiHidden="0" w:uiPriority="65" w:unhideWhenUsed="0"/>
+    <w:lsdException w:name="Medium List 2 Accent 2" w:semiHidden="0" w:uiPriority="66" w:unhideWhenUsed="0"/>
+    <w:lsdException w:name="Medium Grid 1 Accent 2" w:semiHidden="0" w:uiPriority="67" w:unhideWhenUsed="0"/>
+    <w:lsdException w:name="Medium Grid 2 Accent 2" w:semiHidden="0" w:uiPriority="68" w:unhideWhenUsed="0"/>
+    <w:lsdException w:name="Medium Grid 3 Accent 2" w:semiHidden="0" w:uiPriority="69" w:unhideWhenUsed="0"/>
+    <w:lsdException w:name="Dark List Accent 2" w:semiHidden="0" w:uiPriority="70" w:unhideWhenUsed="0"/>
+    <w:lsdException w:name="Colorful Shading Accent 2" w:semiHidden="0" w:uiPriority="71" w:unhideWhenUsed="0"/>
+    <w:lsdException w:name="Colorful List Accent 2" w:semiHidden="0" w:uiPriority="72" w:unhideWhenUsed="0"/>
+    <w:lsdException w:name="Colorful Grid Accent 2" w:semiHidden="0" w:uiPriority="73" w:unhideWhenUsed="0"/>
+    <w:lsdException w:name="Light Shading Accent 3" w:semiHidden="0" w:uiPriority="60" w:unhideWhenUsed="0"/>
+    <w:lsdException w:name="Light List Accent 3" w:semiHidden="0" w:uiPriority="61" w:unhideWhenUsed="0"/>
+    <w:lsdException w:name="Light Grid Accent 3" w:semiHidden="0" w:uiPriority="62" w:unhideWhenUsed="0"/>
+    <w:lsdException w:name="Medium Shading 1 Accent 3" w:semiHidden="0" w:uiPriority="63" w:unhideWhenUsed="0"/>
+    <w:lsdException w:name="Medium Shading 2 Accent 3" w:semiHidden="0" w:uiPriority="64" w:unhideWhenUsed="0"/>
+    <w:lsdException w:name="Medium List 1 Accent 3" w:semiHidden="0" w:uiPriority="65" w:unhideWhenUsed="0"/>
+    <w:lsdException w:name="Medium List 2 Accent 3" w:semiHidden="0" w:uiPriority="66" w:unhideWhenUsed="0"/>
+    <w:lsdException w:name="Medium Grid 1 Accent 3" w:semiHidden="0" w:uiPriority="67" w:unhideWhenUsed="0"/>
+    <w:lsdException w:name="Medium Grid 2 Accent 3" w:semiHidden="0" w:uiPriority="68" w:unhideWhenUsed="0"/>
+    <w:lsdException w:name="Medium Grid 3 Accent 3" w:semiHidden="0" w:uiPriority="69" w:unhideWhenUsed="0"/>
+    <w:lsdException w:name="Dark List Accent 3" w:semiHidden="0" w:uiPriority="70" w:unhideWhenUsed="0"/>
+    <w:lsdException w:name="Colorful Shading Accent 3" w:semiHidden="0" w:uiPriority="71" w:unhideWhenUsed="0"/>
+    <w:lsdException w:name="Colorful List Accent 3" w:semiHidden="0" w:uiPriority="72" w:unhideWhenUsed="0"/>
+    <w:lsdException w:name="Colorful Grid Accent 3" w:semiHidden="0" w:uiPriority="73" w:unhideWhenUsed="0"/>
+    <w:lsdException w:name="Light Shading Accent 4" w:semiHidden="0" w:uiPriority="60" w:unhideWhenUsed="0"/>
+    <w:lsdException w:name="Light List Accent 4" w:semiHidden="0" w:uiPriority="61" w:unhideWhenUsed="0"/>
+    <w:lsdException w:name="Light Grid Accent 4" w:semiHidden="0" w:uiPriority="62" w:unhideWhenUsed="0"/>
+    <w:lsdException w:name="Medium Shading 1 Accent 4" w:semiHidden="0" w:uiPriority="63" w:unhideWhenUsed="0"/>
+    <w:lsdException w:name="Medium Shading 2 Accent 4" w:semiHidden="0" w:uiPriority="64" w:unhideWhenUsed="0"/>
+    <w:lsdException w:name="Medium List 1 Accent 4" w:semiHidden="0" w:uiPriority="65" w:unhideWhenUsed="0"/>
+    <w:lsdException w:name="Medium List 2 Accent 4" w:semiHidden="0" w:uiPriority="66" w:unhideWhenUsed="0"/>
+    <w:lsdException w:name="Medium Grid 1 Accent 4" w:semiHidden="0" w:uiPriority="67" w:unhideWhenUsed="0"/>
+    <w:lsdException w:name="Medium Grid 2 Accent 4" w:semiHidden="0" w:uiPriority="68" w:unhideWhenUsed="0"/>
+    <w:lsdException w:name="Medium Grid 3 Accent 4" w:semiHidden="0" w:uiPriority="69" w:unhideWhenUsed="0"/>
+    <w:lsdException w:name="Dark List Accent 4" w:semiHidden="0" w:uiPriority="70" w:unhideWhenUsed="0"/>
+    <w:lsdException w:name="Colorful Shading Accent 4" w:semiHidden="0" w:uiPriority="71" w:unhideWhenUsed="0"/>
+    <w:lsdException w:name="Colorful List Accent 4" w:semiHidden="0" w:uiPriority="72" w:unhideWhenUsed="0"/>
+    <w:lsdException w:name="Colorful Grid Accent 4" w:semiHidden="0" w:uiPriority="73" w:unhideWhenUsed="0"/>
+    <w:lsdException w:name="Light Shading Accent 5" w:semiHidden="0" w:uiPriority="60" w:unhideWhenUsed="0"/>
+    <w:lsdException w:name="Light List Accent 5" w:semiHidden="0" w:uiPriority="61" w:unhideWhenUsed="0"/>
+    <w:lsdException w:name="Light Grid Accent 5" w:semiHidden="0" w:uiPriority="62" w:unhideWhenUsed="0"/>
+    <w:lsdException w:name="Medium Shading 1 Accent 5" w:semiHidden="0" w:uiPriority="63" w:unhideWhenUsed="0"/>
+    <w:lsdException w:name="Medium Shading 2 Accent 5" w:semiHidden="0" w:uiPriority="64" w:unhideWhenUsed="0"/>
+    <w:lsdException w:name="Medium List 1 Accent 5" w:semiHidden="0" w:uiPriority="65" w:unhideWhenUsed="0"/>
+    <w:lsdException w:name="Medium List 2 Accent 5" w:semiHidden="0" w:uiPriority="66" w:unhideWhenUsed="0"/>
+    <w:lsdException w:name="Medium Grid 1 Accent 5" w:semiHidden="0" w:uiPriority="67" w:unhideWhenUsed="0"/>
+    <w:lsdException w:name="Medium Grid 2 Accent 5" w:semiHidden="0" w:uiPriority="68" w:unhideWhenUsed="0"/>
+    <w:lsdException w:name="Medium Grid 3 Accent 5" w:semiHidden="0" w:uiPriority="69" w:unhideWhenUsed="0"/>
+    <w:lsdException w:name="Dark List Accent 5" w:semiHidden="0" w:uiPriority="70" w:unhideWhenUsed="0"/>
+    <w:lsdException w:name="Colorful Shading Accent 5" w:semiHidden="0" w:uiPriority="71" w:unhideWhenUsed="0"/>
+    <w:lsdException w:name="Colorful List Accent 5" w:semiHidden="0" w:uiPriority="72" w:unhideWhenUsed="0"/>
+    <w:lsdException w:name="Colorful Grid Accent 5" w:semiHidden="0" w:uiPriority="73" w:unhideWhenUsed="0"/>
+    <w:lsdException w:name="Light Shading Accent 6" w:semiHidden="0" w:uiPriority="60" w:unhideWhenUsed="0"/>
+    <w:lsdException w:name="Light List Accent 6" w:semiHidden="0" w:uiPriority="61" w:unhideWhenUsed="0"/>
+    <w:lsdException w:name="Light Grid Accent 6" w:semiHidden="0" w:uiPriority="62" w:unhideWhenUsed="0"/>
+    <w:lsdException w:name="Medium Shading 1 Accent 6" w:semiHidden="0" w:uiPriority="63" w:unhideWhenUsed="0"/>
+    <w:lsdException w:name="Medium Shading 2 Accent 6" w:semiHidden="0" w:uiPriority="64" w:unhideWhenUsed="0"/>
+    <w:lsdException w:name="Medium List 1 Accent 6" w:semiHidden="0" w:uiPriority="65" w:unhideWhenUsed="0"/>
+    <w:lsdException w:name="Medium List 2 Accent 6" w:semiHidden="0" w:uiPriority="66" w:unhideWhenUsed="0"/>
+    <w:lsdException w:name="Medium Grid 1 Accent 6" w:semiHidden="0" w:uiPriority="67" w:unhideWhenUsed="0"/>
+    <w:lsdException w:name="Medium Grid 2 Accent 6" w:semiHidden="0" w:uiPriority="68" w:unhideWhenUsed="0"/>
+    <w:lsdException w:name="Medium Grid 3 Accent 6" w:semiHidden="0" w:uiPriority="69" w:unhideWhenUsed="0"/>
+    <w:lsdException w:name="Dark List Accent 6" w:semiHidden="0" w:uiPriority="70" w:unhideWhenUsed="0"/>
+    <w:lsdException w:name="Colorful Shading Accent 6" w:semiHidden="0" w:uiPriority="71" w:unhideWhenUsed="0"/>
+    <w:lsdException w:name="Colorful List Accent 6" w:semiHidden="0" w:uiPriority="72" w:unhideWhenUsed="0"/>
+    <w:lsdException w:name="Colorful Grid Accent 6" w:semiHidden="0" w:uiPriority="73" w:unhideWhenUsed="0"/>
+    <w:lsdException w:name="Subtle Emphasis" w:semiHidden="0" w:uiPriority="19" w:unhideWhenUsed="0" w:qFormat="1"/>
+    <w:lsdException w:name="Intense Emphasis" w:semiHidden="0" w:uiPriority="21" w:unhideWhenUsed="0" w:qFormat="1"/>
+    <w:lsdException w:name="Subtle Reference" w:semiHidden="0" w:uiPriority="31" w:unhideWhenUsed="0" w:qFormat="1"/>
+    <w:lsdException w:name="Intense Reference" w:semiHidden="0" w:uiPriority="32" w:unhideWhenUsed="0" w:qFormat="1"/>
+    <w:lsdException w:name="Book Title" w:semiHidden="0" w:uiPriority="33" w:unhideWhenUsed="0" w:qFormat="1"/>
+    <w:lsdException w:name="Bibliography" w:uiPriority="37"/>
+    <w:lsdException w:name="TOC Heading" w:uiPriority="39" w:qFormat="1"/>
   </w:latentStyles>
   <w:style w:type="paragraph" w:default="1" w:styleId="Normal">
     <w:name w:val="Normal"/>
@@ -2204,6 +2130,7 @@
     <w:uiPriority w:val="99"/>
     <w:semiHidden/>
     <w:unhideWhenUsed/>
+    <w:qFormat/>
     <w:tblPr>
       <w:tblInd w:w="0" w:type="dxa"/>
       <w:tblCellMar>
@@ -2628,9 +2555,10 @@
       <w:spacing w:line="240" w:lineRule="auto"/>
     </w:pPr>
     <w:rPr>
-      <w:rFonts w:ascii="Tahoma" w:hAnsi="Tahoma" w:cs="Tahoma"/>
+      <w:rFonts w:ascii="Tahoma" w:hAnsi="Tahoma"/>
       <w:sz w:val="16"/>
       <w:szCs w:val="16"/>
+      <w:lang/>
     </w:rPr>
   </w:style>
   <w:style w:type="character" w:customStyle="1" w:styleId="BalloonTextChar">
